--- a/TGNotebook/Docs/NC_TGbot_ChatGPT_03.docx
+++ b/TGNotebook/Docs/NC_TGbot_ChatGPT_03.docx
@@ -236,7 +236,16 @@
     </w:p>
     <w:p>
       <w:r>
-        <w:t>• "assistant": This role represents the AI model that responds to the user. When you create a chat with the model, you provide a list of messages.</w:t>
+        <w:t>• "</w:t>
+      </w:r>
+      <w:r>
+        <w:rPr>
+          <w:b/>
+        </w:rPr>
+        <w:t>assistant</w:t>
+      </w:r>
+      <w:r>
+        <w:t>": This role represents the AI model that responds to the user. When you create a chat with the model, you provide a list of messages.</w:t>
       </w:r>
     </w:p>
     <w:p>
@@ -665,14 +674,314 @@
       </w:r>
       <w:proofErr w:type="spellEnd"/>
       <w:r>
-        <w:t>, there are other LLM options available, with the most well-known being the Llama models family</w:t>
-      </w:r>
+        <w:t xml:space="preserve">, there are other LLM options </w:t>
+      </w:r>
+      <w:proofErr w:type="gramStart"/>
+      <w:r>
+        <w:t>available,</w:t>
+      </w:r>
+      <w:proofErr w:type="gramEnd"/>
+      <w:r>
+        <w:t xml:space="preserve"> with the most well-known being the Llama models family.</w:t>
+      </w:r>
+    </w:p>
+    <w:p/>
+    <w:p>
+      <w:pPr>
+        <w:pStyle w:val="Heading1"/>
+      </w:pPr>
+      <w:r>
+        <w:t>Additional materials</w:t>
+      </w:r>
+    </w:p>
+    <w:p>
+      <w:pPr>
+        <w:pStyle w:val="Heading2"/>
+      </w:pPr>
+      <w:proofErr w:type="spellStart"/>
+      <w:r>
+        <w:t>Github</w:t>
+      </w:r>
+      <w:proofErr w:type="spellEnd"/>
+      <w:r>
+        <w:t xml:space="preserve"> reference to </w:t>
+      </w:r>
+      <w:proofErr w:type="spellStart"/>
+      <w:r>
+        <w:t>NC_Attic</w:t>
+      </w:r>
+      <w:proofErr w:type="spellEnd"/>
+      <w:r>
+        <w:t xml:space="preserve"> branch </w:t>
+      </w:r>
+    </w:p>
+    <w:p/>
+    <w:p>
+      <w:hyperlink r:id="rId6" w:history="1">
+        <w:r>
+          <w:rPr>
+            <w:rStyle w:val="Hyperlink"/>
+          </w:rPr>
+          <w:t>https://github.com/kvoloshenko/LLMT_01/tree/NC_Attic</w:t>
+        </w:r>
+      </w:hyperlink>
+      <w:r>
+        <w:t xml:space="preserve"> </w:t>
+      </w:r>
+    </w:p>
+    <w:p>
       <w:bookmarkStart w:id="0" w:name="_GoBack"/>
       <w:bookmarkEnd w:id="0"/>
-      <w:r>
-        <w:t>.</w:t>
-      </w:r>
-    </w:p>
+    </w:p>
+    <w:p>
+      <w:pPr>
+        <w:pStyle w:val="Heading2"/>
+      </w:pPr>
+      <w:r>
+        <w:t>Structure of the .</w:t>
+      </w:r>
+      <w:proofErr w:type="spellStart"/>
+      <w:r>
+        <w:t>env</w:t>
+      </w:r>
+      <w:proofErr w:type="spellEnd"/>
+      <w:r>
+        <w:t xml:space="preserve"> file:</w:t>
+      </w:r>
+    </w:p>
+    <w:p>
+      <w:pPr>
+        <w:rPr>
+          <w:rFonts w:ascii="Courier New" w:hAnsi="Courier New" w:cs="Courier New"/>
+        </w:rPr>
+      </w:pPr>
+      <w:r>
+        <w:rPr>
+          <w:rFonts w:ascii="Courier New" w:hAnsi="Courier New" w:cs="Courier New"/>
+        </w:rPr>
+        <w:t>TOKEN = '</w:t>
+      </w:r>
+      <w:proofErr w:type="gramStart"/>
+      <w:r>
+        <w:rPr>
+          <w:rFonts w:ascii="Courier New" w:hAnsi="Courier New" w:cs="Courier New"/>
+        </w:rPr>
+        <w:t>???'</w:t>
+      </w:r>
+      <w:proofErr w:type="gramEnd"/>
+      <w:r>
+        <w:rPr>
+          <w:rFonts w:ascii="Courier New" w:hAnsi="Courier New" w:cs="Courier New"/>
+        </w:rPr>
+        <w:t xml:space="preserve"> # TG bot token</w:t>
+      </w:r>
+    </w:p>
+    <w:p>
+      <w:pPr>
+        <w:rPr>
+          <w:rFonts w:ascii="Courier New" w:hAnsi="Courier New" w:cs="Courier New"/>
+        </w:rPr>
+      </w:pPr>
+      <w:r>
+        <w:rPr>
+          <w:rFonts w:ascii="Courier New" w:hAnsi="Courier New" w:cs="Courier New"/>
+        </w:rPr>
+        <w:t>API_KEY = '</w:t>
+      </w:r>
+      <w:proofErr w:type="gramStart"/>
+      <w:r>
+        <w:rPr>
+          <w:rFonts w:ascii="Courier New" w:hAnsi="Courier New" w:cs="Courier New"/>
+        </w:rPr>
+        <w:t>???'</w:t>
+      </w:r>
+      <w:proofErr w:type="gramEnd"/>
+      <w:r>
+        <w:rPr>
+          <w:rFonts w:ascii="Courier New" w:hAnsi="Courier New" w:cs="Courier New"/>
+        </w:rPr>
+        <w:t xml:space="preserve"> # Open AI API Key</w:t>
+      </w:r>
+    </w:p>
+    <w:p/>
+    <w:p>
+      <w:pPr>
+        <w:pStyle w:val="Heading2"/>
+      </w:pPr>
+      <w:r>
+        <w:t xml:space="preserve">Links to </w:t>
+      </w:r>
+      <w:proofErr w:type="spellStart"/>
+      <w:r>
+        <w:t>openai</w:t>
+      </w:r>
+      <w:proofErr w:type="spellEnd"/>
+      <w:r>
+        <w:t xml:space="preserve"> documentation:</w:t>
+      </w:r>
+    </w:p>
+    <w:p>
+      <w:r>
+        <w:t xml:space="preserve">Chat Completions API: </w:t>
+      </w:r>
+    </w:p>
+    <w:p>
+      <w:hyperlink r:id="rId7" w:history="1">
+        <w:r>
+          <w:rPr>
+            <w:rStyle w:val="Hyperlink"/>
+          </w:rPr>
+          <w:t>https://platform.openai.com/docs/guides/gpt/chat-completions-api</w:t>
+        </w:r>
+      </w:hyperlink>
+    </w:p>
+    <w:p>
+      <w:r>
+        <w:t xml:space="preserve">Chat completions response format: </w:t>
+      </w:r>
+    </w:p>
+    <w:p>
+      <w:hyperlink r:id="rId8" w:history="1">
+        <w:r>
+          <w:rPr>
+            <w:rStyle w:val="Hyperlink"/>
+          </w:rPr>
+          <w:t>https://platform.openai.com/docs/guides/gpt/chat-completions-response-format</w:t>
+        </w:r>
+      </w:hyperlink>
+    </w:p>
+    <w:p/>
+    <w:p>
+      <w:pPr>
+        <w:pStyle w:val="Heading2"/>
+      </w:pPr>
+      <w:r>
+        <w:t>Token Limit in GPT-3.5</w:t>
+      </w:r>
+    </w:p>
+    <w:p>
+      <w:proofErr w:type="gramStart"/>
+      <w:r>
+        <w:t>see</w:t>
+      </w:r>
+      <w:proofErr w:type="gramEnd"/>
+      <w:r>
+        <w:t xml:space="preserve"> </w:t>
+      </w:r>
+      <w:hyperlink r:id="rId9" w:history="1">
+        <w:r>
+          <w:rPr>
+            <w:rStyle w:val="Hyperlink"/>
+          </w:rPr>
+          <w:t>https://www.scriptbyai.com/token-limit-openai-chatgpt/</w:t>
+        </w:r>
+      </w:hyperlink>
+      <w:r>
+        <w:t xml:space="preserve"> </w:t>
+      </w:r>
+    </w:p>
+    <w:tbl>
+      <w:tblPr>
+        <w:tblStyle w:val="TableGrid"/>
+        <w:tblW w:w="0" w:type="auto"/>
+        <w:tblLook w:val="04A0" w:firstRow="1" w:lastRow="0" w:firstColumn="1" w:lastColumn="0" w:noHBand="0" w:noVBand="1"/>
+      </w:tblPr>
+      <w:tblGrid>
+        <w:gridCol w:w="2405"/>
+        <w:gridCol w:w="1985"/>
+      </w:tblGrid>
+      <w:tr>
+        <w:tc>
+          <w:tcPr>
+            <w:tcW w:w="2405" w:type="dxa"/>
+          </w:tcPr>
+          <w:p>
+            <w:r>
+              <w:t>Model</w:t>
+            </w:r>
+          </w:p>
+        </w:tc>
+        <w:tc>
+          <w:tcPr>
+            <w:tcW w:w="1985" w:type="dxa"/>
+          </w:tcPr>
+          <w:p>
+            <w:r>
+              <w:t>Max Tokens</w:t>
+            </w:r>
+          </w:p>
+        </w:tc>
+      </w:tr>
+      <w:tr>
+        <w:tc>
+          <w:tcPr>
+            <w:tcW w:w="2405" w:type="dxa"/>
+          </w:tcPr>
+          <w:p>
+            <w:r>
+              <w:t>gpt-3.5-turbo</w:t>
+            </w:r>
+          </w:p>
+        </w:tc>
+        <w:tc>
+          <w:tcPr>
+            <w:tcW w:w="1985" w:type="dxa"/>
+          </w:tcPr>
+          <w:p>
+            <w:r>
+              <w:t>4086</w:t>
+            </w:r>
+          </w:p>
+        </w:tc>
+      </w:tr>
+      <w:tr>
+        <w:tc>
+          <w:tcPr>
+            <w:tcW w:w="2405" w:type="dxa"/>
+          </w:tcPr>
+          <w:p>
+            <w:r>
+              <w:t>gpt-3.5-turbo-0613</w:t>
+            </w:r>
+          </w:p>
+        </w:tc>
+        <w:tc>
+          <w:tcPr>
+            <w:tcW w:w="1985" w:type="dxa"/>
+          </w:tcPr>
+          <w:p>
+            <w:r>
+              <w:t>4086</w:t>
+            </w:r>
+          </w:p>
+        </w:tc>
+      </w:tr>
+      <w:tr>
+        <w:tc>
+          <w:tcPr>
+            <w:tcW w:w="2405" w:type="dxa"/>
+          </w:tcPr>
+          <w:p>
+            <w:r>
+              <w:t>gpt-3.5-turbo-16k</w:t>
+            </w:r>
+          </w:p>
+        </w:tc>
+        <w:tc>
+          <w:tcPr>
+            <w:tcW w:w="1985" w:type="dxa"/>
+          </w:tcPr>
+          <w:p>
+            <w:r>
+              <w:t>16</w:t>
+            </w:r>
+            <w:r>
+              <w:t>384</w:t>
+            </w:r>
+          </w:p>
+        </w:tc>
+      </w:tr>
+    </w:tbl>
     <w:p/>
     <w:sectPr>
       <w:pgSz w:w="12240" w:h="15840"/>
@@ -3836,6 +4145,29 @@
       <w:szCs w:val="26"/>
     </w:rPr>
   </w:style>
+  <w:style w:type="paragraph" w:styleId="Heading3">
+    <w:name w:val="heading 3"/>
+    <w:basedOn w:val="Normal"/>
+    <w:next w:val="Normal"/>
+    <w:link w:val="Heading3Char"/>
+    <w:uiPriority w:val="9"/>
+    <w:semiHidden/>
+    <w:unhideWhenUsed/>
+    <w:qFormat/>
+    <w:rsid w:val="00D471BB"/>
+    <w:pPr>
+      <w:keepNext/>
+      <w:keepLines/>
+      <w:spacing w:before="40" w:after="0"/>
+      <w:outlineLvl w:val="2"/>
+    </w:pPr>
+    <w:rPr>
+      <w:rFonts w:asciiTheme="majorHAnsi" w:eastAsiaTheme="majorEastAsia" w:hAnsiTheme="majorHAnsi" w:cstheme="majorBidi"/>
+      <w:color w:val="1F4D78" w:themeColor="accent1" w:themeShade="7F"/>
+      <w:sz w:val="24"/>
+      <w:szCs w:val="24"/>
+    </w:rPr>
+  </w:style>
   <w:style w:type="character" w:default="1" w:styleId="DefaultParagraphFont">
     <w:name w:val="Default Paragraph Font"/>
     <w:uiPriority w:val="1"/>
@@ -3958,6 +4290,50 @@
       <w:color w:val="2E74B5" w:themeColor="accent1" w:themeShade="BF"/>
       <w:sz w:val="26"/>
       <w:szCs w:val="26"/>
+    </w:rPr>
+  </w:style>
+  <w:style w:type="table" w:styleId="TableGrid">
+    <w:name w:val="Table Grid"/>
+    <w:basedOn w:val="TableNormal"/>
+    <w:uiPriority w:val="39"/>
+    <w:rsid w:val="00103173"/>
+    <w:pPr>
+      <w:spacing w:after="0" w:line="240" w:lineRule="auto"/>
+    </w:pPr>
+    <w:tblPr>
+      <w:tblBorders>
+        <w:top w:val="single" w:sz="4" w:space="0" w:color="auto"/>
+        <w:left w:val="single" w:sz="4" w:space="0" w:color="auto"/>
+        <w:bottom w:val="single" w:sz="4" w:space="0" w:color="auto"/>
+        <w:right w:val="single" w:sz="4" w:space="0" w:color="auto"/>
+        <w:insideH w:val="single" w:sz="4" w:space="0" w:color="auto"/>
+        <w:insideV w:val="single" w:sz="4" w:space="0" w:color="auto"/>
+      </w:tblBorders>
+    </w:tblPr>
+  </w:style>
+  <w:style w:type="character" w:styleId="Hyperlink">
+    <w:name w:val="Hyperlink"/>
+    <w:basedOn w:val="DefaultParagraphFont"/>
+    <w:uiPriority w:val="99"/>
+    <w:unhideWhenUsed/>
+    <w:rsid w:val="00D471BB"/>
+    <w:rPr>
+      <w:color w:val="0563C1" w:themeColor="hyperlink"/>
+      <w:u w:val="single"/>
+    </w:rPr>
+  </w:style>
+  <w:style w:type="character" w:customStyle="1" w:styleId="Heading3Char">
+    <w:name w:val="Heading 3 Char"/>
+    <w:basedOn w:val="DefaultParagraphFont"/>
+    <w:link w:val="Heading3"/>
+    <w:uiPriority w:val="9"/>
+    <w:semiHidden/>
+    <w:rsid w:val="00D471BB"/>
+    <w:rPr>
+      <w:rFonts w:asciiTheme="majorHAnsi" w:eastAsiaTheme="majorEastAsia" w:hAnsiTheme="majorHAnsi" w:cstheme="majorBidi"/>
+      <w:color w:val="1F4D78" w:themeColor="accent1" w:themeShade="7F"/>
+      <w:sz w:val="24"/>
+      <w:szCs w:val="24"/>
     </w:rPr>
   </w:style>
 </w:styles>
@@ -4229,7 +4605,7 @@
 </file>
 
 <file path=customXml/itemProps1.xml><?xml version="1.0" encoding="utf-8"?>
-<ds:datastoreItem xmlns:ds="http://schemas.openxmlformats.org/officeDocument/2006/customXml" ds:itemID="{0413D038-D7B5-488D-9FCE-24957EF6BACE}">
+<ds:datastoreItem xmlns:ds="http://schemas.openxmlformats.org/officeDocument/2006/customXml" ds:itemID="{0C57F416-470D-4444-B960-562790E20BA6}">
   <ds:schemaRefs>
     <ds:schemaRef ds:uri="http://schemas.openxmlformats.org/officeDocument/2006/bibliography"/>
   </ds:schemaRefs>

--- a/TGNotebook/Docs/NC_TGbot_ChatGPT_03.docx
+++ b/TGNotebook/Docs/NC_TGbot_ChatGPT_03.docx
@@ -729,10 +729,7 @@
         <w:t xml:space="preserve"> </w:t>
       </w:r>
     </w:p>
-    <w:p>
-      <w:bookmarkStart w:id="0" w:name="_GoBack"/>
-      <w:bookmarkEnd w:id="0"/>
-    </w:p>
+    <w:p/>
     <w:p>
       <w:pPr>
         <w:pStyle w:val="Heading2"/>
@@ -983,6 +980,659 @@
       </w:tr>
     </w:tbl>
     <w:p/>
+    <w:p>
+      <w:pPr>
+        <w:pStyle w:val="Heading1"/>
+      </w:pPr>
+      <w:r>
+        <w:rPr>
+          <w:rFonts w:eastAsia="Times New Roman"/>
+        </w:rPr>
+        <w:t>Meeting</w:t>
+      </w:r>
+      <w:r>
+        <w:rPr>
+          <w:rFonts w:eastAsia="Times New Roman"/>
+          <w:lang w:val="ru-RU"/>
+        </w:rPr>
+        <w:t xml:space="preserve"> </w:t>
+      </w:r>
+      <w:r>
+        <w:rPr>
+          <w:rFonts w:eastAsia="Times New Roman"/>
+        </w:rPr>
+        <w:t>info</w:t>
+      </w:r>
+    </w:p>
+    <w:p>
+      <w:pPr>
+        <w:spacing w:after="0" w:line="240" w:lineRule="auto"/>
+        <w:rPr>
+          <w:rFonts w:ascii="Segoe UI" w:eastAsia="Times New Roman" w:hAnsi="Segoe UI" w:cs="Segoe UI"/>
+          <w:sz w:val="24"/>
+          <w:szCs w:val="24"/>
+        </w:rPr>
+      </w:pPr>
+      <w:r>
+        <w:rPr>
+          <w:rFonts w:ascii="Segoe UI" w:eastAsia="Times New Roman" w:hAnsi="Segoe UI" w:cs="Segoe UI"/>
+          <w:sz w:val="24"/>
+          <w:szCs w:val="24"/>
+        </w:rPr>
+        <w:t>1. Topic and Agenda</w:t>
+      </w:r>
+    </w:p>
+    <w:p>
+      <w:pPr>
+        <w:spacing w:after="0" w:line="240" w:lineRule="auto"/>
+        <w:rPr>
+          <w:rFonts w:ascii="Segoe UI" w:eastAsia="Times New Roman" w:hAnsi="Segoe UI" w:cs="Segoe UI"/>
+          <w:sz w:val="24"/>
+          <w:szCs w:val="24"/>
+        </w:rPr>
+      </w:pPr>
+      <w:r>
+        <w:rPr>
+          <w:rFonts w:ascii="Segoe UI" w:eastAsia="Times New Roman" w:hAnsi="Segoe UI" w:cs="Segoe UI"/>
+          <w:sz w:val="24"/>
+          <w:szCs w:val="24"/>
+        </w:rPr>
+        <w:t xml:space="preserve">Using </w:t>
+      </w:r>
+      <w:proofErr w:type="spellStart"/>
+      <w:r>
+        <w:rPr>
+          <w:rFonts w:ascii="Segoe UI" w:eastAsia="Times New Roman" w:hAnsi="Segoe UI" w:cs="Segoe UI"/>
+          <w:sz w:val="24"/>
+          <w:szCs w:val="24"/>
+        </w:rPr>
+        <w:t>ChatGPT</w:t>
+      </w:r>
+      <w:proofErr w:type="spellEnd"/>
+      <w:r>
+        <w:rPr>
+          <w:rFonts w:ascii="Segoe UI" w:eastAsia="Times New Roman" w:hAnsi="Segoe UI" w:cs="Segoe UI"/>
+          <w:sz w:val="24"/>
+          <w:szCs w:val="24"/>
+        </w:rPr>
+        <w:t xml:space="preserve"> API in Applications</w:t>
+      </w:r>
+    </w:p>
+    <w:p>
+      <w:pPr>
+        <w:spacing w:after="0" w:line="240" w:lineRule="auto"/>
+        <w:rPr>
+          <w:rFonts w:ascii="Segoe UI" w:eastAsia="Times New Roman" w:hAnsi="Segoe UI" w:cs="Segoe UI"/>
+          <w:sz w:val="24"/>
+          <w:szCs w:val="24"/>
+        </w:rPr>
+      </w:pPr>
+      <w:r>
+        <w:rPr>
+          <w:rFonts w:ascii="Segoe UI" w:eastAsia="Times New Roman" w:hAnsi="Segoe UI" w:cs="Segoe UI"/>
+          <w:sz w:val="24"/>
+          <w:szCs w:val="24"/>
+        </w:rPr>
+        <w:lastRenderedPageBreak/>
+        <w:t xml:space="preserve">Understanding </w:t>
+      </w:r>
+      <w:proofErr w:type="gramStart"/>
+      <w:r>
+        <w:rPr>
+          <w:rFonts w:ascii="Segoe UI" w:eastAsia="Times New Roman" w:hAnsi="Segoe UI" w:cs="Segoe UI"/>
+          <w:sz w:val="24"/>
+          <w:szCs w:val="24"/>
+        </w:rPr>
+        <w:t>Large</w:t>
+      </w:r>
+      <w:proofErr w:type="gramEnd"/>
+      <w:r>
+        <w:rPr>
+          <w:rFonts w:ascii="Segoe UI" w:eastAsia="Times New Roman" w:hAnsi="Segoe UI" w:cs="Segoe UI"/>
+          <w:sz w:val="24"/>
+          <w:szCs w:val="24"/>
+        </w:rPr>
+        <w:t xml:space="preserve"> language Models (LLM)</w:t>
+      </w:r>
+    </w:p>
+    <w:p>
+      <w:pPr>
+        <w:spacing w:after="0" w:line="240" w:lineRule="auto"/>
+        <w:rPr>
+          <w:rFonts w:ascii="Segoe UI" w:eastAsia="Times New Roman" w:hAnsi="Segoe UI" w:cs="Segoe UI"/>
+          <w:sz w:val="24"/>
+          <w:szCs w:val="24"/>
+        </w:rPr>
+      </w:pPr>
+    </w:p>
+    <w:p>
+      <w:pPr>
+        <w:numPr>
+          <w:ilvl w:val="0"/>
+          <w:numId w:val="23"/>
+        </w:numPr>
+        <w:spacing w:after="0" w:line="240" w:lineRule="auto"/>
+        <w:rPr>
+          <w:rFonts w:ascii="Segoe UI" w:eastAsia="Times New Roman" w:hAnsi="Segoe UI" w:cs="Segoe UI"/>
+          <w:sz w:val="24"/>
+          <w:szCs w:val="24"/>
+        </w:rPr>
+      </w:pPr>
+      <w:r>
+        <w:rPr>
+          <w:rFonts w:ascii="Segoe UI" w:eastAsia="Times New Roman" w:hAnsi="Segoe UI" w:cs="Segoe UI"/>
+          <w:sz w:val="24"/>
+          <w:szCs w:val="24"/>
+        </w:rPr>
+        <w:t>Overview</w:t>
+      </w:r>
+    </w:p>
+    <w:p>
+      <w:pPr>
+        <w:numPr>
+          <w:ilvl w:val="0"/>
+          <w:numId w:val="23"/>
+        </w:numPr>
+        <w:spacing w:after="0" w:line="240" w:lineRule="auto"/>
+        <w:rPr>
+          <w:rFonts w:ascii="Segoe UI" w:eastAsia="Times New Roman" w:hAnsi="Segoe UI" w:cs="Segoe UI"/>
+          <w:sz w:val="24"/>
+          <w:szCs w:val="24"/>
+        </w:rPr>
+      </w:pPr>
+      <w:r>
+        <w:rPr>
+          <w:rFonts w:ascii="Segoe UI" w:eastAsia="Times New Roman" w:hAnsi="Segoe UI" w:cs="Segoe UI"/>
+          <w:sz w:val="24"/>
+          <w:szCs w:val="24"/>
+        </w:rPr>
+        <w:t>Step 1: Simple Request</w:t>
+      </w:r>
+    </w:p>
+    <w:p>
+      <w:pPr>
+        <w:numPr>
+          <w:ilvl w:val="0"/>
+          <w:numId w:val="23"/>
+        </w:numPr>
+        <w:spacing w:after="0" w:line="240" w:lineRule="auto"/>
+        <w:rPr>
+          <w:rFonts w:ascii="Segoe UI" w:eastAsia="Times New Roman" w:hAnsi="Segoe UI" w:cs="Segoe UI"/>
+          <w:sz w:val="24"/>
+          <w:szCs w:val="24"/>
+        </w:rPr>
+      </w:pPr>
+      <w:r>
+        <w:rPr>
+          <w:rFonts w:ascii="Segoe UI" w:eastAsia="Times New Roman" w:hAnsi="Segoe UI" w:cs="Segoe UI"/>
+          <w:sz w:val="24"/>
+          <w:szCs w:val="24"/>
+        </w:rPr>
+        <w:t xml:space="preserve">Step </w:t>
+      </w:r>
+      <w:r>
+        <w:rPr>
+          <w:rFonts w:ascii="Segoe UI" w:eastAsia="Times New Roman" w:hAnsi="Segoe UI" w:cs="Segoe UI"/>
+          <w:sz w:val="24"/>
+          <w:szCs w:val="24"/>
+        </w:rPr>
+        <w:t>2: Prompt and Knowledge base</w:t>
+      </w:r>
+    </w:p>
+    <w:p>
+      <w:pPr>
+        <w:numPr>
+          <w:ilvl w:val="1"/>
+          <w:numId w:val="23"/>
+        </w:numPr>
+        <w:spacing w:after="0" w:line="240" w:lineRule="auto"/>
+        <w:rPr>
+          <w:rFonts w:ascii="Segoe UI" w:eastAsia="Times New Roman" w:hAnsi="Segoe UI" w:cs="Segoe UI"/>
+          <w:sz w:val="24"/>
+          <w:szCs w:val="24"/>
+        </w:rPr>
+      </w:pPr>
+      <w:r>
+        <w:rPr>
+          <w:rFonts w:ascii="Segoe UI" w:eastAsia="Times New Roman" w:hAnsi="Segoe UI" w:cs="Segoe UI"/>
+          <w:sz w:val="24"/>
+          <w:szCs w:val="24"/>
+        </w:rPr>
+        <w:t>Prompt</w:t>
+      </w:r>
+    </w:p>
+    <w:p>
+      <w:pPr>
+        <w:numPr>
+          <w:ilvl w:val="1"/>
+          <w:numId w:val="23"/>
+        </w:numPr>
+        <w:spacing w:after="0" w:line="240" w:lineRule="auto"/>
+        <w:rPr>
+          <w:rFonts w:ascii="Segoe UI" w:eastAsia="Times New Roman" w:hAnsi="Segoe UI" w:cs="Segoe UI"/>
+          <w:sz w:val="24"/>
+          <w:szCs w:val="24"/>
+        </w:rPr>
+      </w:pPr>
+      <w:r>
+        <w:rPr>
+          <w:rFonts w:ascii="Segoe UI" w:eastAsia="Times New Roman" w:hAnsi="Segoe UI" w:cs="Segoe UI"/>
+          <w:sz w:val="24"/>
+          <w:szCs w:val="24"/>
+        </w:rPr>
+        <w:t>Knowledge base</w:t>
+      </w:r>
+    </w:p>
+    <w:p>
+      <w:pPr>
+        <w:numPr>
+          <w:ilvl w:val="0"/>
+          <w:numId w:val="23"/>
+        </w:numPr>
+        <w:spacing w:after="0" w:line="240" w:lineRule="auto"/>
+        <w:rPr>
+          <w:rFonts w:ascii="Segoe UI" w:eastAsia="Times New Roman" w:hAnsi="Segoe UI" w:cs="Segoe UI"/>
+          <w:sz w:val="24"/>
+          <w:szCs w:val="24"/>
+        </w:rPr>
+      </w:pPr>
+      <w:r>
+        <w:rPr>
+          <w:rFonts w:ascii="Segoe UI" w:eastAsia="Times New Roman" w:hAnsi="Segoe UI" w:cs="Segoe UI"/>
+          <w:sz w:val="24"/>
+          <w:szCs w:val="24"/>
+        </w:rPr>
+        <w:t>Step 3:</w:t>
+      </w:r>
+      <w:r>
+        <w:rPr>
+          <w:rFonts w:ascii="Segoe UI" w:eastAsia="Times New Roman" w:hAnsi="Segoe UI" w:cs="Segoe UI"/>
+          <w:sz w:val="24"/>
+          <w:szCs w:val="24"/>
+        </w:rPr>
+        <w:t xml:space="preserve"> TG bot and all together</w:t>
+      </w:r>
+    </w:p>
+    <w:p>
+      <w:pPr>
+        <w:numPr>
+          <w:ilvl w:val="0"/>
+          <w:numId w:val="23"/>
+        </w:numPr>
+        <w:spacing w:after="0" w:line="240" w:lineRule="auto"/>
+        <w:rPr>
+          <w:rFonts w:ascii="Segoe UI" w:eastAsia="Times New Roman" w:hAnsi="Segoe UI" w:cs="Segoe UI"/>
+          <w:sz w:val="24"/>
+          <w:szCs w:val="24"/>
+        </w:rPr>
+      </w:pPr>
+      <w:r>
+        <w:rPr>
+          <w:rFonts w:ascii="Segoe UI" w:eastAsia="Times New Roman" w:hAnsi="Segoe UI" w:cs="Segoe UI"/>
+          <w:sz w:val="24"/>
+          <w:szCs w:val="24"/>
+        </w:rPr>
+        <w:t>Summary</w:t>
+      </w:r>
+    </w:p>
+    <w:p>
+      <w:pPr>
+        <w:numPr>
+          <w:ilvl w:val="0"/>
+          <w:numId w:val="23"/>
+        </w:numPr>
+        <w:spacing w:after="0" w:line="240" w:lineRule="auto"/>
+        <w:rPr>
+          <w:rFonts w:ascii="Segoe UI" w:eastAsia="Times New Roman" w:hAnsi="Segoe UI" w:cs="Segoe UI"/>
+          <w:sz w:val="24"/>
+          <w:szCs w:val="24"/>
+        </w:rPr>
+      </w:pPr>
+      <w:r>
+        <w:rPr>
+          <w:rFonts w:ascii="Segoe UI" w:eastAsia="Times New Roman" w:hAnsi="Segoe UI" w:cs="Segoe UI"/>
+          <w:sz w:val="24"/>
+          <w:szCs w:val="24"/>
+        </w:rPr>
+        <w:t>Q&amp;A</w:t>
+      </w:r>
+    </w:p>
+    <w:p>
+      <w:pPr>
+        <w:spacing w:after="0" w:line="240" w:lineRule="auto"/>
+        <w:rPr>
+          <w:rFonts w:ascii="Segoe UI" w:eastAsia="Times New Roman" w:hAnsi="Segoe UI" w:cs="Segoe UI"/>
+          <w:sz w:val="24"/>
+          <w:szCs w:val="24"/>
+        </w:rPr>
+      </w:pPr>
+    </w:p>
+    <w:p>
+      <w:pPr>
+        <w:spacing w:after="0" w:line="240" w:lineRule="auto"/>
+        <w:rPr>
+          <w:rFonts w:ascii="Segoe UI" w:eastAsia="Times New Roman" w:hAnsi="Segoe UI" w:cs="Segoe UI"/>
+          <w:sz w:val="24"/>
+          <w:szCs w:val="24"/>
+        </w:rPr>
+      </w:pPr>
+      <w:r>
+        <w:rPr>
+          <w:rFonts w:ascii="Segoe UI" w:eastAsia="Times New Roman" w:hAnsi="Segoe UI" w:cs="Segoe UI"/>
+          <w:sz w:val="24"/>
+          <w:szCs w:val="24"/>
+        </w:rPr>
+        <w:t xml:space="preserve">2. Meeting description (not agenda!): In this </w:t>
+      </w:r>
+      <w:proofErr w:type="gramStart"/>
+      <w:r>
+        <w:rPr>
+          <w:rFonts w:ascii="Segoe UI" w:eastAsia="Times New Roman" w:hAnsi="Segoe UI" w:cs="Segoe UI"/>
+          <w:sz w:val="24"/>
+          <w:szCs w:val="24"/>
+        </w:rPr>
+        <w:t>meeting</w:t>
+      </w:r>
+      <w:proofErr w:type="gramEnd"/>
+      <w:r>
+        <w:rPr>
+          <w:rFonts w:ascii="Segoe UI" w:eastAsia="Times New Roman" w:hAnsi="Segoe UI" w:cs="Segoe UI"/>
+          <w:sz w:val="24"/>
+          <w:szCs w:val="24"/>
+        </w:rPr>
+        <w:t xml:space="preserve"> you will know about/how to....</w:t>
+      </w:r>
+    </w:p>
+    <w:p>
+      <w:pPr>
+        <w:spacing w:after="0" w:line="240" w:lineRule="auto"/>
+        <w:rPr>
+          <w:rFonts w:ascii="Segoe UI" w:eastAsia="Times New Roman" w:hAnsi="Segoe UI" w:cs="Segoe UI"/>
+          <w:sz w:val="24"/>
+          <w:szCs w:val="24"/>
+        </w:rPr>
+      </w:pPr>
+    </w:p>
+    <w:p>
+      <w:pPr>
+        <w:spacing w:after="0" w:line="240" w:lineRule="auto"/>
+        <w:rPr>
+          <w:rFonts w:ascii="Segoe UI" w:eastAsia="Times New Roman" w:hAnsi="Segoe UI" w:cs="Segoe UI"/>
+          <w:sz w:val="24"/>
+          <w:szCs w:val="24"/>
+        </w:rPr>
+      </w:pPr>
+      <w:r>
+        <w:rPr>
+          <w:rFonts w:ascii="Segoe UI" w:eastAsia="Times New Roman" w:hAnsi="Segoe UI" w:cs="Segoe UI"/>
+          <w:sz w:val="24"/>
+          <w:szCs w:val="24"/>
+        </w:rPr>
+        <w:t xml:space="preserve">On the example of </w:t>
+      </w:r>
+      <w:proofErr w:type="spellStart"/>
+      <w:proofErr w:type="gramStart"/>
+      <w:r>
+        <w:rPr>
+          <w:rFonts w:ascii="Segoe UI" w:eastAsia="Times New Roman" w:hAnsi="Segoe UI" w:cs="Segoe UI"/>
+          <w:sz w:val="24"/>
+          <w:szCs w:val="24"/>
+        </w:rPr>
+        <w:t>ChatGPT</w:t>
+      </w:r>
+      <w:proofErr w:type="spellEnd"/>
+      <w:proofErr w:type="gramEnd"/>
+      <w:r>
+        <w:rPr>
+          <w:rFonts w:ascii="Segoe UI" w:eastAsia="Times New Roman" w:hAnsi="Segoe UI" w:cs="Segoe UI"/>
+          <w:sz w:val="24"/>
+          <w:szCs w:val="24"/>
+        </w:rPr>
+        <w:t xml:space="preserve"> you will learn how to integrate the Large Language Model (LLM) into your application.</w:t>
+      </w:r>
+    </w:p>
+    <w:p>
+      <w:pPr>
+        <w:spacing w:after="0" w:line="240" w:lineRule="auto"/>
+        <w:rPr>
+          <w:rFonts w:ascii="Segoe UI" w:eastAsia="Times New Roman" w:hAnsi="Segoe UI" w:cs="Segoe UI"/>
+          <w:sz w:val="24"/>
+          <w:szCs w:val="24"/>
+        </w:rPr>
+      </w:pPr>
+    </w:p>
+    <w:p>
+      <w:pPr>
+        <w:spacing w:after="0" w:line="240" w:lineRule="auto"/>
+        <w:rPr>
+          <w:rFonts w:ascii="Segoe UI" w:eastAsia="Times New Roman" w:hAnsi="Segoe UI" w:cs="Segoe UI"/>
+          <w:sz w:val="24"/>
+          <w:szCs w:val="24"/>
+        </w:rPr>
+      </w:pPr>
+      <w:r>
+        <w:rPr>
+          <w:rFonts w:ascii="Segoe UI" w:eastAsia="Times New Roman" w:hAnsi="Segoe UI" w:cs="Segoe UI"/>
+          <w:sz w:val="24"/>
+          <w:szCs w:val="24"/>
+        </w:rPr>
+        <w:t>3. Your NC experience (3-4 sentences)</w:t>
+      </w:r>
+    </w:p>
+    <w:p>
+      <w:pPr>
+        <w:spacing w:after="0" w:line="240" w:lineRule="auto"/>
+        <w:rPr>
+          <w:rFonts w:ascii="Segoe UI" w:eastAsia="Times New Roman" w:hAnsi="Segoe UI" w:cs="Segoe UI"/>
+          <w:sz w:val="24"/>
+          <w:szCs w:val="24"/>
+        </w:rPr>
+      </w:pPr>
+    </w:p>
+    <w:p>
+      <w:pPr>
+        <w:spacing w:after="0" w:line="240" w:lineRule="auto"/>
+        <w:rPr>
+          <w:rFonts w:ascii="Segoe UI" w:eastAsia="Times New Roman" w:hAnsi="Segoe UI" w:cs="Segoe UI"/>
+          <w:sz w:val="24"/>
+          <w:szCs w:val="24"/>
+        </w:rPr>
+      </w:pPr>
+      <w:r>
+        <w:rPr>
+          <w:rFonts w:ascii="Segoe UI" w:eastAsia="Times New Roman" w:hAnsi="Segoe UI" w:cs="Segoe UI"/>
+          <w:sz w:val="24"/>
+          <w:szCs w:val="24"/>
+        </w:rPr>
+        <w:t xml:space="preserve">Previous video </w:t>
+      </w:r>
+      <w:hyperlink r:id="rId10" w:history="1">
+        <w:r>
+          <w:rPr>
+            <w:rStyle w:val="Hyperlink"/>
+            <w:rFonts w:ascii="Segoe UI" w:eastAsia="Times New Roman" w:hAnsi="Segoe UI" w:cs="Segoe UI"/>
+            <w:sz w:val="24"/>
+            <w:szCs w:val="24"/>
+          </w:rPr>
+          <w:t>https://bass.netcracker.com/display/VID/Neural+Networks+Overview</w:t>
+        </w:r>
+      </w:hyperlink>
+      <w:r>
+        <w:rPr>
+          <w:rFonts w:ascii="Segoe UI" w:eastAsia="Times New Roman" w:hAnsi="Segoe UI" w:cs="Segoe UI"/>
+          <w:sz w:val="24"/>
+          <w:szCs w:val="24"/>
+        </w:rPr>
+        <w:t xml:space="preserve">  </w:t>
+      </w:r>
+    </w:p>
+    <w:p>
+      <w:pPr>
+        <w:spacing w:after="0" w:line="240" w:lineRule="auto"/>
+        <w:rPr>
+          <w:rFonts w:ascii="Segoe UI" w:eastAsia="Times New Roman" w:hAnsi="Segoe UI" w:cs="Segoe UI"/>
+          <w:sz w:val="24"/>
+          <w:szCs w:val="24"/>
+        </w:rPr>
+      </w:pPr>
+      <w:r>
+        <w:rPr>
+          <w:rFonts w:ascii="Segoe UI" w:eastAsia="Times New Roman" w:hAnsi="Segoe UI" w:cs="Segoe UI"/>
+          <w:sz w:val="24"/>
+          <w:szCs w:val="24"/>
+        </w:rPr>
+        <w:t xml:space="preserve">Konstantin Voloshenko, BA from St. Petersburg. One of my hobbies is Artificial Intelligence </w:t>
+      </w:r>
+      <w:r>
+        <w:rPr>
+          <w:rFonts w:ascii="Segoe UI" w:eastAsia="Times New Roman" w:hAnsi="Segoe UI" w:cs="Segoe UI"/>
+          <w:sz w:val="24"/>
+          <w:szCs w:val="24"/>
+        </w:rPr>
+        <w:t>(AI) and N</w:t>
+      </w:r>
+      <w:r>
+        <w:rPr>
+          <w:rFonts w:ascii="Segoe UI" w:eastAsia="Times New Roman" w:hAnsi="Segoe UI" w:cs="Segoe UI"/>
+          <w:sz w:val="24"/>
+          <w:szCs w:val="24"/>
+        </w:rPr>
+        <w:t xml:space="preserve">eural </w:t>
+      </w:r>
+      <w:r>
+        <w:rPr>
+          <w:rFonts w:ascii="Segoe UI" w:eastAsia="Times New Roman" w:hAnsi="Segoe UI" w:cs="Segoe UI"/>
+          <w:sz w:val="24"/>
+          <w:szCs w:val="24"/>
+        </w:rPr>
+        <w:t>N</w:t>
+      </w:r>
+      <w:r>
+        <w:rPr>
+          <w:rFonts w:ascii="Segoe UI" w:eastAsia="Times New Roman" w:hAnsi="Segoe UI" w:cs="Segoe UI"/>
+          <w:sz w:val="24"/>
+          <w:szCs w:val="24"/>
+        </w:rPr>
+        <w:t>etworks</w:t>
+      </w:r>
+      <w:r>
+        <w:rPr>
+          <w:rFonts w:ascii="Segoe UI" w:eastAsia="Times New Roman" w:hAnsi="Segoe UI" w:cs="Segoe UI"/>
+          <w:sz w:val="24"/>
+          <w:szCs w:val="24"/>
+        </w:rPr>
+        <w:t xml:space="preserve"> (NN)</w:t>
+      </w:r>
+      <w:r>
+        <w:rPr>
+          <w:rFonts w:ascii="Segoe UI" w:eastAsia="Times New Roman" w:hAnsi="Segoe UI" w:cs="Segoe UI"/>
+          <w:sz w:val="24"/>
+          <w:szCs w:val="24"/>
+        </w:rPr>
+        <w:t>.</w:t>
+      </w:r>
+    </w:p>
+    <w:p>
+      <w:pPr>
+        <w:spacing w:after="0" w:line="240" w:lineRule="auto"/>
+        <w:rPr>
+          <w:rFonts w:ascii="Segoe UI" w:eastAsia="Times New Roman" w:hAnsi="Segoe UI" w:cs="Segoe UI"/>
+          <w:sz w:val="24"/>
+          <w:szCs w:val="24"/>
+        </w:rPr>
+      </w:pPr>
+    </w:p>
+    <w:p>
+      <w:pPr>
+        <w:spacing w:after="0" w:line="240" w:lineRule="auto"/>
+        <w:rPr>
+          <w:rFonts w:ascii="Segoe UI" w:eastAsia="Times New Roman" w:hAnsi="Segoe UI" w:cs="Segoe UI"/>
+          <w:sz w:val="24"/>
+          <w:szCs w:val="24"/>
+        </w:rPr>
+      </w:pPr>
+      <w:r>
+        <w:rPr>
+          <w:rFonts w:ascii="Segoe UI" w:eastAsia="Times New Roman" w:hAnsi="Segoe UI" w:cs="Segoe UI"/>
+          <w:sz w:val="24"/>
+          <w:szCs w:val="24"/>
+        </w:rPr>
+        <w:t>4. Follow up materials with links - link to the deep dive into the topic. Bass spaces, articles, useful resources.</w:t>
+      </w:r>
+    </w:p>
+    <w:p/>
+    <w:p>
+      <w:r>
+        <w:t>My so</w:t>
+      </w:r>
+      <w:bookmarkStart w:id="0" w:name="_GoBack"/>
+      <w:bookmarkEnd w:id="0"/>
+      <w:r>
+        <w:t>urces</w:t>
+      </w:r>
+      <w:r>
+        <w:t xml:space="preserve"> </w:t>
+      </w:r>
+      <w:hyperlink r:id="rId11" w:history="1">
+        <w:r>
+          <w:rPr>
+            <w:rStyle w:val="Hyperlink"/>
+          </w:rPr>
+          <w:t>https://github.com/kvoloshenko/LLMT_01/tree/NC_Attic</w:t>
+        </w:r>
+      </w:hyperlink>
+      <w:r>
+        <w:t xml:space="preserve"> </w:t>
+      </w:r>
+    </w:p>
+    <w:p>
+      <w:r>
+        <w:t xml:space="preserve">Links to </w:t>
+      </w:r>
+      <w:r>
+        <w:t>O</w:t>
+      </w:r>
+      <w:r>
+        <w:t>pen</w:t>
+      </w:r>
+      <w:r>
+        <w:t xml:space="preserve"> AI</w:t>
+      </w:r>
+      <w:r>
+        <w:t xml:space="preserve"> documentation:</w:t>
+      </w:r>
+    </w:p>
+    <w:p>
+      <w:r>
+        <w:t xml:space="preserve">Chat Completions API: </w:t>
+      </w:r>
+      <w:hyperlink r:id="rId12" w:history="1">
+        <w:r>
+          <w:rPr>
+            <w:rStyle w:val="Hyperlink"/>
+          </w:rPr>
+          <w:t>https://platform.openai.com/docs/guides/gpt/chat-completions-api</w:t>
+        </w:r>
+      </w:hyperlink>
+      <w:r>
+        <w:t xml:space="preserve"> </w:t>
+      </w:r>
+    </w:p>
+    <w:p>
+      <w:r>
+        <w:t xml:space="preserve">Chat completions response format: </w:t>
+      </w:r>
+      <w:hyperlink r:id="rId13" w:history="1">
+        <w:r>
+          <w:rPr>
+            <w:rStyle w:val="Hyperlink"/>
+          </w:rPr>
+          <w:t>https://platform.openai.com/docs/guides/gpt/chat-completions-response-format</w:t>
+        </w:r>
+      </w:hyperlink>
+    </w:p>
+    <w:p/>
+    <w:p/>
     <w:sectPr>
       <w:pgSz w:w="12240" w:h="15840"/>
       <w:pgMar w:top="1440" w:right="1440" w:bottom="1440" w:left="1440" w:header="720" w:footer="720" w:gutter="0"/>
@@ -2772,6 +3422,146 @@
     </w:lvl>
   </w:abstractNum>
   <w:abstractNum w:abstractNumId="15" w15:restartNumberingAfterBreak="0">
+    <w:nsid w:val="690A77ED"/>
+    <w:multiLevelType w:val="hybridMultilevel"/>
+    <w:tmpl w:val="FF0029CA"/>
+    <w:lvl w:ilvl="0" w:tplc="83782852">
+      <w:start w:val="1"/>
+      <w:numFmt w:val="bullet"/>
+      <w:lvlText w:val="•"/>
+      <w:lvlJc w:val="left"/>
+      <w:pPr>
+        <w:tabs>
+          <w:tab w:val="num" w:pos="720"/>
+        </w:tabs>
+        <w:ind w:left="720" w:hanging="360"/>
+      </w:pPr>
+      <w:rPr>
+        <w:rFonts w:ascii="Arial" w:hAnsi="Arial" w:hint="default"/>
+      </w:rPr>
+    </w:lvl>
+    <w:lvl w:ilvl="1" w:tplc="2AC638C8">
+      <w:start w:val="148"/>
+      <w:numFmt w:val="bullet"/>
+      <w:lvlText w:val="•"/>
+      <w:lvlJc w:val="left"/>
+      <w:pPr>
+        <w:tabs>
+          <w:tab w:val="num" w:pos="1440"/>
+        </w:tabs>
+        <w:ind w:left="1440" w:hanging="360"/>
+      </w:pPr>
+      <w:rPr>
+        <w:rFonts w:ascii="Arial" w:hAnsi="Arial" w:hint="default"/>
+      </w:rPr>
+    </w:lvl>
+    <w:lvl w:ilvl="2" w:tplc="9FD66560" w:tentative="1">
+      <w:start w:val="1"/>
+      <w:numFmt w:val="bullet"/>
+      <w:lvlText w:val="•"/>
+      <w:lvlJc w:val="left"/>
+      <w:pPr>
+        <w:tabs>
+          <w:tab w:val="num" w:pos="2160"/>
+        </w:tabs>
+        <w:ind w:left="2160" w:hanging="360"/>
+      </w:pPr>
+      <w:rPr>
+        <w:rFonts w:ascii="Arial" w:hAnsi="Arial" w:hint="default"/>
+      </w:rPr>
+    </w:lvl>
+    <w:lvl w:ilvl="3" w:tplc="7A685C60" w:tentative="1">
+      <w:start w:val="1"/>
+      <w:numFmt w:val="bullet"/>
+      <w:lvlText w:val="•"/>
+      <w:lvlJc w:val="left"/>
+      <w:pPr>
+        <w:tabs>
+          <w:tab w:val="num" w:pos="2880"/>
+        </w:tabs>
+        <w:ind w:left="2880" w:hanging="360"/>
+      </w:pPr>
+      <w:rPr>
+        <w:rFonts w:ascii="Arial" w:hAnsi="Arial" w:hint="default"/>
+      </w:rPr>
+    </w:lvl>
+    <w:lvl w:ilvl="4" w:tplc="529ED436" w:tentative="1">
+      <w:start w:val="1"/>
+      <w:numFmt w:val="bullet"/>
+      <w:lvlText w:val="•"/>
+      <w:lvlJc w:val="left"/>
+      <w:pPr>
+        <w:tabs>
+          <w:tab w:val="num" w:pos="3600"/>
+        </w:tabs>
+        <w:ind w:left="3600" w:hanging="360"/>
+      </w:pPr>
+      <w:rPr>
+        <w:rFonts w:ascii="Arial" w:hAnsi="Arial" w:hint="default"/>
+      </w:rPr>
+    </w:lvl>
+    <w:lvl w:ilvl="5" w:tplc="DBD662C4" w:tentative="1">
+      <w:start w:val="1"/>
+      <w:numFmt w:val="bullet"/>
+      <w:lvlText w:val="•"/>
+      <w:lvlJc w:val="left"/>
+      <w:pPr>
+        <w:tabs>
+          <w:tab w:val="num" w:pos="4320"/>
+        </w:tabs>
+        <w:ind w:left="4320" w:hanging="360"/>
+      </w:pPr>
+      <w:rPr>
+        <w:rFonts w:ascii="Arial" w:hAnsi="Arial" w:hint="default"/>
+      </w:rPr>
+    </w:lvl>
+    <w:lvl w:ilvl="6" w:tplc="96689DAE" w:tentative="1">
+      <w:start w:val="1"/>
+      <w:numFmt w:val="bullet"/>
+      <w:lvlText w:val="•"/>
+      <w:lvlJc w:val="left"/>
+      <w:pPr>
+        <w:tabs>
+          <w:tab w:val="num" w:pos="5040"/>
+        </w:tabs>
+        <w:ind w:left="5040" w:hanging="360"/>
+      </w:pPr>
+      <w:rPr>
+        <w:rFonts w:ascii="Arial" w:hAnsi="Arial" w:hint="default"/>
+      </w:rPr>
+    </w:lvl>
+    <w:lvl w:ilvl="7" w:tplc="B38CACEC" w:tentative="1">
+      <w:start w:val="1"/>
+      <w:numFmt w:val="bullet"/>
+      <w:lvlText w:val="•"/>
+      <w:lvlJc w:val="left"/>
+      <w:pPr>
+        <w:tabs>
+          <w:tab w:val="num" w:pos="5760"/>
+        </w:tabs>
+        <w:ind w:left="5760" w:hanging="360"/>
+      </w:pPr>
+      <w:rPr>
+        <w:rFonts w:ascii="Arial" w:hAnsi="Arial" w:hint="default"/>
+      </w:rPr>
+    </w:lvl>
+    <w:lvl w:ilvl="8" w:tplc="8272D4D0" w:tentative="1">
+      <w:start w:val="1"/>
+      <w:numFmt w:val="bullet"/>
+      <w:lvlText w:val="•"/>
+      <w:lvlJc w:val="left"/>
+      <w:pPr>
+        <w:tabs>
+          <w:tab w:val="num" w:pos="6480"/>
+        </w:tabs>
+        <w:ind w:left="6480" w:hanging="360"/>
+      </w:pPr>
+      <w:rPr>
+        <w:rFonts w:ascii="Arial" w:hAnsi="Arial" w:hint="default"/>
+      </w:rPr>
+    </w:lvl>
+  </w:abstractNum>
+  <w:abstractNum w:abstractNumId="16" w15:restartNumberingAfterBreak="0">
     <w:nsid w:val="71546801"/>
     <w:multiLevelType w:val="hybridMultilevel"/>
     <w:tmpl w:val="8FD2E9BA"/>
@@ -2884,7 +3674,7 @@
       </w:rPr>
     </w:lvl>
   </w:abstractNum>
-  <w:abstractNum w:abstractNumId="16" w15:restartNumberingAfterBreak="0">
+  <w:abstractNum w:abstractNumId="17" w15:restartNumberingAfterBreak="0">
     <w:nsid w:val="751B4BCB"/>
     <w:multiLevelType w:val="hybridMultilevel"/>
     <w:tmpl w:val="E6DAC5EE"/>
@@ -2970,7 +3760,7 @@
       </w:pPr>
     </w:lvl>
   </w:abstractNum>
-  <w:abstractNum w:abstractNumId="17" w15:restartNumberingAfterBreak="0">
+  <w:abstractNum w:abstractNumId="18" w15:restartNumberingAfterBreak="0">
     <w:nsid w:val="75201FF2"/>
     <w:multiLevelType w:val="multilevel"/>
     <w:tmpl w:val="9CC01D04"/>
@@ -3115,7 +3905,7 @@
       </w:rPr>
     </w:lvl>
   </w:abstractNum>
-  <w:abstractNum w:abstractNumId="18" w15:restartNumberingAfterBreak="0">
+  <w:abstractNum w:abstractNumId="19" w15:restartNumberingAfterBreak="0">
     <w:nsid w:val="769D4189"/>
     <w:multiLevelType w:val="multilevel"/>
     <w:tmpl w:val="B3E86BB2"/>
@@ -3228,7 +4018,7 @@
       </w:pPr>
     </w:lvl>
   </w:abstractNum>
-  <w:abstractNum w:abstractNumId="19" w15:restartNumberingAfterBreak="0">
+  <w:abstractNum w:abstractNumId="20" w15:restartNumberingAfterBreak="0">
     <w:nsid w:val="77567EA7"/>
     <w:multiLevelType w:val="multilevel"/>
     <w:tmpl w:val="2AECF51A"/>
@@ -3377,7 +4167,7 @@
       </w:rPr>
     </w:lvl>
   </w:abstractNum>
-  <w:abstractNum w:abstractNumId="20" w15:restartNumberingAfterBreak="0">
+  <w:abstractNum w:abstractNumId="21" w15:restartNumberingAfterBreak="0">
     <w:nsid w:val="7D3829FE"/>
     <w:multiLevelType w:val="multilevel"/>
     <w:tmpl w:val="6FDA5636"/>
@@ -3526,7 +4316,7 @@
       </w:rPr>
     </w:lvl>
   </w:abstractNum>
-  <w:abstractNum w:abstractNumId="21" w15:restartNumberingAfterBreak="0">
+  <w:abstractNum w:abstractNumId="22" w15:restartNumberingAfterBreak="0">
     <w:nsid w:val="7E817D77"/>
     <w:multiLevelType w:val="multilevel"/>
     <w:tmpl w:val="35429D94"/>
@@ -3643,10 +4433,10 @@
     <w:abstractNumId w:val="5"/>
   </w:num>
   <w:num w:numId="2">
-    <w:abstractNumId w:val="15"/>
+    <w:abstractNumId w:val="16"/>
   </w:num>
   <w:num w:numId="3">
-    <w:abstractNumId w:val="17"/>
+    <w:abstractNumId w:val="18"/>
   </w:num>
   <w:num w:numId="4">
     <w:abstractNumId w:val="14"/>
@@ -3664,10 +4454,10 @@
     <w:abstractNumId w:val="0"/>
   </w:num>
   <w:num w:numId="9">
-    <w:abstractNumId w:val="20"/>
+    <w:abstractNumId w:val="21"/>
   </w:num>
   <w:num w:numId="10">
-    <w:abstractNumId w:val="19"/>
+    <w:abstractNumId w:val="20"/>
   </w:num>
   <w:num w:numId="11">
     <w:abstractNumId w:val="6"/>
@@ -3676,7 +4466,7 @@
     <w:abstractNumId w:val="1"/>
   </w:num>
   <w:num w:numId="13">
-    <w:abstractNumId w:val="18"/>
+    <w:abstractNumId w:val="19"/>
   </w:num>
   <w:num w:numId="14">
     <w:abstractNumId w:val="7"/>
@@ -3691,7 +4481,7 @@
     <w:abstractNumId w:val="11"/>
   </w:num>
   <w:num w:numId="18">
-    <w:abstractNumId w:val="21"/>
+    <w:abstractNumId w:val="22"/>
   </w:num>
   <w:num w:numId="19">
     <w:abstractNumId w:val="13"/>
@@ -3703,7 +4493,10 @@
     <w:abstractNumId w:val="10"/>
   </w:num>
   <w:num w:numId="22">
-    <w:abstractNumId w:val="16"/>
+    <w:abstractNumId w:val="17"/>
+  </w:num>
+  <w:num w:numId="23">
+    <w:abstractNumId w:val="15"/>
   </w:num>
 </w:numbering>
 </file>
@@ -4605,7 +5398,7 @@
 </file>
 
 <file path=customXml/itemProps1.xml><?xml version="1.0" encoding="utf-8"?>
-<ds:datastoreItem xmlns:ds="http://schemas.openxmlformats.org/officeDocument/2006/customXml" ds:itemID="{0C57F416-470D-4444-B960-562790E20BA6}">
+<ds:datastoreItem xmlns:ds="http://schemas.openxmlformats.org/officeDocument/2006/customXml" ds:itemID="{ACB728AA-C50B-453E-8799-4CDD6349FFFD}">
   <ds:schemaRefs>
     <ds:schemaRef ds:uri="http://schemas.openxmlformats.org/officeDocument/2006/bibliography"/>
   </ds:schemaRefs>

--- a/TGNotebook/Docs/NC_TGbot_ChatGPT_03.docx
+++ b/TGNotebook/Docs/NC_TGbot_ChatGPT_03.docx
@@ -598,10 +598,132 @@
     </w:p>
     <w:p>
       <w:pPr>
+        <w:pStyle w:val="Heading2"/>
+      </w:pPr>
+      <w:r>
+        <w:t>Bot question examples</w:t>
+      </w:r>
+    </w:p>
+    <w:p/>
+    <w:p>
+      <w:proofErr w:type="gramStart"/>
+      <w:r>
+        <w:lastRenderedPageBreak/>
+        <w:t>who</w:t>
+      </w:r>
+      <w:proofErr w:type="gramEnd"/>
+      <w:r>
+        <w:t xml:space="preserve"> are you?</w:t>
+      </w:r>
+    </w:p>
+    <w:p>
+      <w:proofErr w:type="gramStart"/>
+      <w:r>
+        <w:t>price</w:t>
+      </w:r>
+      <w:proofErr w:type="gramEnd"/>
+      <w:r>
+        <w:t>?</w:t>
+      </w:r>
+    </w:p>
+    <w:p>
+      <w:proofErr w:type="gramStart"/>
+      <w:r>
+        <w:t>any</w:t>
+      </w:r>
+      <w:proofErr w:type="gramEnd"/>
+      <w:r>
+        <w:t xml:space="preserve"> discounts?</w:t>
+      </w:r>
+    </w:p>
+    <w:p>
+      <w:proofErr w:type="gramStart"/>
+      <w:r>
+        <w:t>can</w:t>
+      </w:r>
+      <w:proofErr w:type="gramEnd"/>
+      <w:r>
+        <w:t xml:space="preserve"> I bring alcohol?</w:t>
+      </w:r>
+    </w:p>
+    <w:p>
+      <w:bookmarkStart w:id="0" w:name="_GoBack"/>
+      <w:proofErr w:type="gramStart"/>
+      <w:r>
+        <w:t>What about smoking?</w:t>
+      </w:r>
+      <w:proofErr w:type="gramEnd"/>
+    </w:p>
+    <w:bookmarkEnd w:id="0"/>
+    <w:p>
+      <w:proofErr w:type="gramStart"/>
+      <w:r>
+        <w:t>how</w:t>
+      </w:r>
+      <w:proofErr w:type="gramEnd"/>
+      <w:r>
+        <w:t xml:space="preserve"> r u</w:t>
+      </w:r>
+    </w:p>
+    <w:p>
+      <w:proofErr w:type="gramStart"/>
+      <w:r>
+        <w:t>all</w:t>
+      </w:r>
+      <w:proofErr w:type="gramEnd"/>
+      <w:r>
+        <w:t xml:space="preserve"> your visitors are idiots</w:t>
+      </w:r>
+    </w:p>
+    <w:p>
+      <w:proofErr w:type="gramStart"/>
+      <w:r>
+        <w:t>you</w:t>
+      </w:r>
+      <w:proofErr w:type="gramEnd"/>
+      <w:r>
+        <w:t xml:space="preserve"> are a fool</w:t>
+      </w:r>
+    </w:p>
+    <w:p>
+      <w:proofErr w:type="gramStart"/>
+      <w:r>
+        <w:t>what</w:t>
+      </w:r>
+      <w:proofErr w:type="gramEnd"/>
+      <w:r>
+        <w:t xml:space="preserve"> games do you have</w:t>
+      </w:r>
+    </w:p>
+    <w:p>
+      <w:proofErr w:type="gramStart"/>
+      <w:r>
+        <w:t>que</w:t>
+      </w:r>
+      <w:proofErr w:type="gramEnd"/>
+      <w:r>
+        <w:t xml:space="preserve"> </w:t>
+      </w:r>
+      <w:proofErr w:type="spellStart"/>
+      <w:r>
+        <w:t>juegos</w:t>
+      </w:r>
+      <w:proofErr w:type="spellEnd"/>
+      <w:r>
+        <w:t xml:space="preserve"> </w:t>
+      </w:r>
+      <w:proofErr w:type="spellStart"/>
+      <w:r>
+        <w:t>tienes</w:t>
+      </w:r>
+      <w:proofErr w:type="spellEnd"/>
+    </w:p>
+    <w:p/>
+    <w:p>
+      <w:pPr>
         <w:pStyle w:val="Heading1"/>
       </w:pPr>
       <w:r>
-        <w:lastRenderedPageBreak/>
         <w:t>Summary</w:t>
       </w:r>
     </w:p>
@@ -834,6 +956,7 @@
     </w:p>
     <w:p>
       <w:r>
+        <w:lastRenderedPageBreak/>
         <w:t xml:space="preserve">Chat completions response format: </w:t>
       </w:r>
     </w:p>
@@ -1073,7 +1196,6 @@
           <w:sz w:val="24"/>
           <w:szCs w:val="24"/>
         </w:rPr>
-        <w:lastRenderedPageBreak/>
         <w:t xml:space="preserve">Understanding </w:t>
       </w:r>
       <w:proofErr w:type="gramStart"/>
@@ -1168,15 +1290,7 @@
           <w:sz w:val="24"/>
           <w:szCs w:val="24"/>
         </w:rPr>
-        <w:t xml:space="preserve">Step </w:t>
-      </w:r>
-      <w:r>
-        <w:rPr>
-          <w:rFonts w:ascii="Segoe UI" w:eastAsia="Times New Roman" w:hAnsi="Segoe UI" w:cs="Segoe UI"/>
-          <w:sz w:val="24"/>
-          <w:szCs w:val="24"/>
-        </w:rPr>
-        <w:t>2: Prompt and Knowledge base</w:t>
+        <w:t>Step 2: Prompt and Knowledge base</w:t>
       </w:r>
     </w:p>
     <w:p>
@@ -1242,15 +1356,7 @@
           <w:sz w:val="24"/>
           <w:szCs w:val="24"/>
         </w:rPr>
-        <w:t>Step 3:</w:t>
-      </w:r>
-      <w:r>
-        <w:rPr>
-          <w:rFonts w:ascii="Segoe UI" w:eastAsia="Times New Roman" w:hAnsi="Segoe UI" w:cs="Segoe UI"/>
-          <w:sz w:val="24"/>
-          <w:szCs w:val="24"/>
-        </w:rPr>
-        <w:t xml:space="preserve"> TG bot and all together</w:t>
+        <w:t>Step 3: TG bot and all together</w:t>
       </w:r>
     </w:p>
     <w:p>
@@ -1563,10 +1669,9 @@
     <w:p/>
     <w:p>
       <w:r>
+        <w:lastRenderedPageBreak/>
         <w:t>My so</w:t>
       </w:r>
-      <w:bookmarkStart w:id="0" w:name="_GoBack"/>
-      <w:bookmarkEnd w:id="0"/>
       <w:r>
         <w:t>urces</w:t>
       </w:r>
@@ -1587,19 +1692,7 @@
     </w:p>
     <w:p>
       <w:r>
-        <w:t xml:space="preserve">Links to </w:t>
-      </w:r>
-      <w:r>
-        <w:t>O</w:t>
-      </w:r>
-      <w:r>
-        <w:t>pen</w:t>
-      </w:r>
-      <w:r>
-        <w:t xml:space="preserve"> AI</w:t>
-      </w:r>
-      <w:r>
-        <w:t xml:space="preserve"> documentation:</w:t>
+        <w:t>Links to Open AI documentation:</w:t>
       </w:r>
     </w:p>
     <w:p>
@@ -4964,6 +5057,7 @@
   <w:style w:type="character" w:default="1" w:styleId="DefaultParagraphFont">
     <w:name w:val="Default Paragraph Font"/>
     <w:uiPriority w:val="1"/>
+    <w:semiHidden/>
     <w:unhideWhenUsed/>
   </w:style>
   <w:style w:type="table" w:default="1" w:styleId="TableNormal">
@@ -5398,7 +5492,7 @@
 </file>
 
 <file path=customXml/itemProps1.xml><?xml version="1.0" encoding="utf-8"?>
-<ds:datastoreItem xmlns:ds="http://schemas.openxmlformats.org/officeDocument/2006/customXml" ds:itemID="{ACB728AA-C50B-453E-8799-4CDD6349FFFD}">
+<ds:datastoreItem xmlns:ds="http://schemas.openxmlformats.org/officeDocument/2006/customXml" ds:itemID="{EC7FCC3D-8AE9-4D3B-A025-848355638825}">
   <ds:schemaRefs>
     <ds:schemaRef ds:uri="http://schemas.openxmlformats.org/officeDocument/2006/bibliography"/>
   </ds:schemaRefs>

--- a/TGNotebook/Docs/NC_TGbot_ChatGPT_03.docx
+++ b/TGNotebook/Docs/NC_TGbot_ChatGPT_03.docx
@@ -310,7 +310,6 @@
         </w:numPr>
       </w:pPr>
       <w:r>
-        <w:lastRenderedPageBreak/>
         <w:t>U</w:t>
       </w:r>
       <w:r>
@@ -608,7 +607,6 @@
     <w:p>
       <w:proofErr w:type="gramStart"/>
       <w:r>
-        <w:lastRenderedPageBreak/>
         <w:t>who</w:t>
       </w:r>
       <w:proofErr w:type="gramEnd"/>
@@ -647,14 +645,12 @@
       </w:r>
     </w:p>
     <w:p>
-      <w:bookmarkStart w:id="0" w:name="_GoBack"/>
       <w:proofErr w:type="gramStart"/>
       <w:r>
         <w:t>What about smoking?</w:t>
       </w:r>
       <w:proofErr w:type="gramEnd"/>
     </w:p>
-    <w:bookmarkEnd w:id="0"/>
     <w:p>
       <w:proofErr w:type="gramStart"/>
       <w:r>
@@ -718,6 +714,389 @@
       </w:r>
       <w:proofErr w:type="spellEnd"/>
     </w:p>
+    <w:p/>
+    <w:tbl>
+      <w:tblPr>
+        <w:tblStyle w:val="GridTable4-Accent1"/>
+        <w:tblW w:w="0" w:type="auto"/>
+        <w:tblLook w:val="04A0" w:firstRow="1" w:lastRow="0" w:firstColumn="1" w:lastColumn="0" w:noHBand="0" w:noVBand="1"/>
+      </w:tblPr>
+      <w:tblGrid>
+        <w:gridCol w:w="2830"/>
+        <w:gridCol w:w="2830"/>
+      </w:tblGrid>
+      <w:tr>
+        <w:trPr>
+          <w:cnfStyle w:val="100000000000" w:firstRow="1" w:lastRow="0" w:firstColumn="0" w:lastColumn="0" w:oddVBand="0" w:evenVBand="0" w:oddHBand="0" w:evenHBand="0" w:firstRowFirstColumn="0" w:firstRowLastColumn="0" w:lastRowFirstColumn="0" w:lastRowLastColumn="0"/>
+        </w:trPr>
+        <w:tc>
+          <w:tcPr>
+            <w:cnfStyle w:val="001000000000" w:firstRow="0" w:lastRow="0" w:firstColumn="1" w:lastColumn="0" w:oddVBand="0" w:evenVBand="0" w:oddHBand="0" w:evenHBand="0" w:firstRowFirstColumn="0" w:firstRowLastColumn="0" w:lastRowFirstColumn="0" w:lastRowLastColumn="0"/>
+            <w:tcW w:w="2830" w:type="dxa"/>
+          </w:tcPr>
+          <w:p>
+            <w:pPr>
+              <w:jc w:val="center"/>
+            </w:pPr>
+            <w:bookmarkStart w:id="0" w:name="_GoBack" w:colFirst="0" w:colLast="1"/>
+            <w:r>
+              <w:t>Question</w:t>
+            </w:r>
+          </w:p>
+        </w:tc>
+        <w:tc>
+          <w:tcPr>
+            <w:tcW w:w="2830" w:type="dxa"/>
+          </w:tcPr>
+          <w:p>
+            <w:pPr>
+              <w:jc w:val="center"/>
+              <w:cnfStyle w:val="100000000000" w:firstRow="1" w:lastRow="0" w:firstColumn="0" w:lastColumn="0" w:oddVBand="0" w:evenVBand="0" w:oddHBand="0" w:evenHBand="0" w:firstRowFirstColumn="0" w:firstRowLastColumn="0" w:lastRowFirstColumn="0" w:lastRowLastColumn="0"/>
+              <w:rPr>
+                <w:lang w:val="ru-RU"/>
+              </w:rPr>
+            </w:pPr>
+            <w:r>
+              <w:t>Type</w:t>
+            </w:r>
+          </w:p>
+        </w:tc>
+      </w:tr>
+      <w:tr>
+        <w:trPr>
+          <w:cnfStyle w:val="000000100000" w:firstRow="0" w:lastRow="0" w:firstColumn="0" w:lastColumn="0" w:oddVBand="0" w:evenVBand="0" w:oddHBand="1" w:evenHBand="0" w:firstRowFirstColumn="0" w:firstRowLastColumn="0" w:lastRowFirstColumn="0" w:lastRowLastColumn="0"/>
+        </w:trPr>
+        <w:tc>
+          <w:tcPr>
+            <w:cnfStyle w:val="001000000000" w:firstRow="0" w:lastRow="0" w:firstColumn="1" w:lastColumn="0" w:oddVBand="0" w:evenVBand="0" w:oddHBand="0" w:evenHBand="0" w:firstRowFirstColumn="0" w:firstRowLastColumn="0" w:lastRowFirstColumn="0" w:lastRowLastColumn="0"/>
+            <w:tcW w:w="2830" w:type="dxa"/>
+          </w:tcPr>
+          <w:p>
+            <w:proofErr w:type="gramStart"/>
+            <w:r>
+              <w:t>who</w:t>
+            </w:r>
+            <w:proofErr w:type="gramEnd"/>
+            <w:r>
+              <w:t xml:space="preserve"> are you?</w:t>
+            </w:r>
+          </w:p>
+        </w:tc>
+        <w:tc>
+          <w:tcPr>
+            <w:tcW w:w="2830" w:type="dxa"/>
+          </w:tcPr>
+          <w:p>
+            <w:pPr>
+              <w:cnfStyle w:val="000000100000" w:firstRow="0" w:lastRow="0" w:firstColumn="0" w:lastColumn="0" w:oddVBand="0" w:evenVBand="0" w:oddHBand="1" w:evenHBand="0" w:firstRowFirstColumn="0" w:firstRowLastColumn="0" w:lastRowFirstColumn="0" w:lastRowLastColumn="0"/>
+            </w:pPr>
+            <w:r>
+              <w:t>General</w:t>
+            </w:r>
+          </w:p>
+        </w:tc>
+      </w:tr>
+      <w:tr>
+        <w:tc>
+          <w:tcPr>
+            <w:cnfStyle w:val="001000000000" w:firstRow="0" w:lastRow="0" w:firstColumn="1" w:lastColumn="0" w:oddVBand="0" w:evenVBand="0" w:oddHBand="0" w:evenHBand="0" w:firstRowFirstColumn="0" w:firstRowLastColumn="0" w:lastRowFirstColumn="0" w:lastRowLastColumn="0"/>
+            <w:tcW w:w="2830" w:type="dxa"/>
+          </w:tcPr>
+          <w:p>
+            <w:proofErr w:type="gramStart"/>
+            <w:r>
+              <w:t>price</w:t>
+            </w:r>
+            <w:proofErr w:type="gramEnd"/>
+            <w:r>
+              <w:t>?</w:t>
+            </w:r>
+          </w:p>
+        </w:tc>
+        <w:tc>
+          <w:tcPr>
+            <w:tcW w:w="2830" w:type="dxa"/>
+          </w:tcPr>
+          <w:p>
+            <w:pPr>
+              <w:cnfStyle w:val="000000000000" w:firstRow="0" w:lastRow="0" w:firstColumn="0" w:lastColumn="0" w:oddVBand="0" w:evenVBand="0" w:oddHBand="0" w:evenHBand="0" w:firstRowFirstColumn="0" w:firstRowLastColumn="0" w:lastRowFirstColumn="0" w:lastRowLastColumn="0"/>
+            </w:pPr>
+            <w:r>
+              <w:t>C</w:t>
+            </w:r>
+            <w:r>
+              <w:t>ontent</w:t>
+            </w:r>
+          </w:p>
+        </w:tc>
+      </w:tr>
+      <w:tr>
+        <w:trPr>
+          <w:cnfStyle w:val="000000100000" w:firstRow="0" w:lastRow="0" w:firstColumn="0" w:lastColumn="0" w:oddVBand="0" w:evenVBand="0" w:oddHBand="1" w:evenHBand="0" w:firstRowFirstColumn="0" w:firstRowLastColumn="0" w:lastRowFirstColumn="0" w:lastRowLastColumn="0"/>
+        </w:trPr>
+        <w:tc>
+          <w:tcPr>
+            <w:cnfStyle w:val="001000000000" w:firstRow="0" w:lastRow="0" w:firstColumn="1" w:lastColumn="0" w:oddVBand="0" w:evenVBand="0" w:oddHBand="0" w:evenHBand="0" w:firstRowFirstColumn="0" w:firstRowLastColumn="0" w:lastRowFirstColumn="0" w:lastRowLastColumn="0"/>
+            <w:tcW w:w="2830" w:type="dxa"/>
+          </w:tcPr>
+          <w:p>
+            <w:proofErr w:type="gramStart"/>
+            <w:r>
+              <w:t>any</w:t>
+            </w:r>
+            <w:proofErr w:type="gramEnd"/>
+            <w:r>
+              <w:t xml:space="preserve"> discounts?</w:t>
+            </w:r>
+          </w:p>
+        </w:tc>
+        <w:tc>
+          <w:tcPr>
+            <w:tcW w:w="2830" w:type="dxa"/>
+          </w:tcPr>
+          <w:p>
+            <w:pPr>
+              <w:cnfStyle w:val="000000100000" w:firstRow="0" w:lastRow="0" w:firstColumn="0" w:lastColumn="0" w:oddVBand="0" w:evenVBand="0" w:oddHBand="1" w:evenHBand="0" w:firstRowFirstColumn="0" w:firstRowLastColumn="0" w:lastRowFirstColumn="0" w:lastRowLastColumn="0"/>
+            </w:pPr>
+            <w:r>
+              <w:t>C</w:t>
+            </w:r>
+            <w:r>
+              <w:t>ontent</w:t>
+            </w:r>
+          </w:p>
+        </w:tc>
+      </w:tr>
+      <w:tr>
+        <w:tc>
+          <w:tcPr>
+            <w:cnfStyle w:val="001000000000" w:firstRow="0" w:lastRow="0" w:firstColumn="1" w:lastColumn="0" w:oddVBand="0" w:evenVBand="0" w:oddHBand="0" w:evenHBand="0" w:firstRowFirstColumn="0" w:firstRowLastColumn="0" w:lastRowFirstColumn="0" w:lastRowLastColumn="0"/>
+            <w:tcW w:w="2830" w:type="dxa"/>
+          </w:tcPr>
+          <w:p>
+            <w:proofErr w:type="gramStart"/>
+            <w:r>
+              <w:t>can</w:t>
+            </w:r>
+            <w:proofErr w:type="gramEnd"/>
+            <w:r>
+              <w:t xml:space="preserve"> I bring alcohol?</w:t>
+            </w:r>
+          </w:p>
+        </w:tc>
+        <w:tc>
+          <w:tcPr>
+            <w:tcW w:w="2830" w:type="dxa"/>
+          </w:tcPr>
+          <w:p>
+            <w:pPr>
+              <w:cnfStyle w:val="000000000000" w:firstRow="0" w:lastRow="0" w:firstColumn="0" w:lastColumn="0" w:oddVBand="0" w:evenVBand="0" w:oddHBand="0" w:evenHBand="0" w:firstRowFirstColumn="0" w:firstRowLastColumn="0" w:lastRowFirstColumn="0" w:lastRowLastColumn="0"/>
+            </w:pPr>
+            <w:r>
+              <w:t>C</w:t>
+            </w:r>
+            <w:r>
+              <w:t>ontent</w:t>
+            </w:r>
+          </w:p>
+        </w:tc>
+      </w:tr>
+      <w:tr>
+        <w:trPr>
+          <w:cnfStyle w:val="000000100000" w:firstRow="0" w:lastRow="0" w:firstColumn="0" w:lastColumn="0" w:oddVBand="0" w:evenVBand="0" w:oddHBand="1" w:evenHBand="0" w:firstRowFirstColumn="0" w:firstRowLastColumn="0" w:lastRowFirstColumn="0" w:lastRowLastColumn="0"/>
+        </w:trPr>
+        <w:tc>
+          <w:tcPr>
+            <w:cnfStyle w:val="001000000000" w:firstRow="0" w:lastRow="0" w:firstColumn="1" w:lastColumn="0" w:oddVBand="0" w:evenVBand="0" w:oddHBand="0" w:evenHBand="0" w:firstRowFirstColumn="0" w:firstRowLastColumn="0" w:lastRowFirstColumn="0" w:lastRowLastColumn="0"/>
+            <w:tcW w:w="2830" w:type="dxa"/>
+          </w:tcPr>
+          <w:p>
+            <w:proofErr w:type="gramStart"/>
+            <w:r>
+              <w:t>What about smoking?</w:t>
+            </w:r>
+            <w:proofErr w:type="gramEnd"/>
+          </w:p>
+        </w:tc>
+        <w:tc>
+          <w:tcPr>
+            <w:tcW w:w="2830" w:type="dxa"/>
+          </w:tcPr>
+          <w:p>
+            <w:pPr>
+              <w:cnfStyle w:val="000000100000" w:firstRow="0" w:lastRow="0" w:firstColumn="0" w:lastColumn="0" w:oddVBand="0" w:evenVBand="0" w:oddHBand="1" w:evenHBand="0" w:firstRowFirstColumn="0" w:firstRowLastColumn="0" w:lastRowFirstColumn="0" w:lastRowLastColumn="0"/>
+            </w:pPr>
+            <w:r>
+              <w:t>C</w:t>
+            </w:r>
+            <w:r>
+              <w:t>ontent</w:t>
+            </w:r>
+          </w:p>
+        </w:tc>
+      </w:tr>
+      <w:tr>
+        <w:tc>
+          <w:tcPr>
+            <w:cnfStyle w:val="001000000000" w:firstRow="0" w:lastRow="0" w:firstColumn="1" w:lastColumn="0" w:oddVBand="0" w:evenVBand="0" w:oddHBand="0" w:evenHBand="0" w:firstRowFirstColumn="0" w:firstRowLastColumn="0" w:lastRowFirstColumn="0" w:lastRowLastColumn="0"/>
+            <w:tcW w:w="2830" w:type="dxa"/>
+          </w:tcPr>
+          <w:p>
+            <w:r>
+              <w:t>how r u</w:t>
+            </w:r>
+          </w:p>
+        </w:tc>
+        <w:tc>
+          <w:tcPr>
+            <w:tcW w:w="2830" w:type="dxa"/>
+          </w:tcPr>
+          <w:p>
+            <w:pPr>
+              <w:cnfStyle w:val="000000000000" w:firstRow="0" w:lastRow="0" w:firstColumn="0" w:lastColumn="0" w:oddVBand="0" w:evenVBand="0" w:oddHBand="0" w:evenHBand="0" w:firstRowFirstColumn="0" w:firstRowLastColumn="0" w:lastRowFirstColumn="0" w:lastRowLastColumn="0"/>
+            </w:pPr>
+            <w:r>
+              <w:t>General</w:t>
+            </w:r>
+          </w:p>
+        </w:tc>
+      </w:tr>
+      <w:tr>
+        <w:trPr>
+          <w:cnfStyle w:val="000000100000" w:firstRow="0" w:lastRow="0" w:firstColumn="0" w:lastColumn="0" w:oddVBand="0" w:evenVBand="0" w:oddHBand="1" w:evenHBand="0" w:firstRowFirstColumn="0" w:firstRowLastColumn="0" w:lastRowFirstColumn="0" w:lastRowLastColumn="0"/>
+        </w:trPr>
+        <w:tc>
+          <w:tcPr>
+            <w:cnfStyle w:val="001000000000" w:firstRow="0" w:lastRow="0" w:firstColumn="1" w:lastColumn="0" w:oddVBand="0" w:evenVBand="0" w:oddHBand="0" w:evenHBand="0" w:firstRowFirstColumn="0" w:firstRowLastColumn="0" w:lastRowFirstColumn="0" w:lastRowLastColumn="0"/>
+            <w:tcW w:w="2830" w:type="dxa"/>
+          </w:tcPr>
+          <w:p>
+            <w:r>
+              <w:t>all your visitors are idiots</w:t>
+            </w:r>
+          </w:p>
+        </w:tc>
+        <w:tc>
+          <w:tcPr>
+            <w:tcW w:w="2830" w:type="dxa"/>
+          </w:tcPr>
+          <w:p>
+            <w:pPr>
+              <w:cnfStyle w:val="000000100000" w:firstRow="0" w:lastRow="0" w:firstColumn="0" w:lastColumn="0" w:oddVBand="0" w:evenVBand="0" w:oddHBand="1" w:evenHBand="0" w:firstRowFirstColumn="0" w:firstRowLastColumn="0" w:lastRowFirstColumn="0" w:lastRowLastColumn="0"/>
+            </w:pPr>
+            <w:r>
+              <w:t>Stress resistance</w:t>
+            </w:r>
+          </w:p>
+        </w:tc>
+      </w:tr>
+      <w:tr>
+        <w:tc>
+          <w:tcPr>
+            <w:cnfStyle w:val="001000000000" w:firstRow="0" w:lastRow="0" w:firstColumn="1" w:lastColumn="0" w:oddVBand="0" w:evenVBand="0" w:oddHBand="0" w:evenHBand="0" w:firstRowFirstColumn="0" w:firstRowLastColumn="0" w:lastRowFirstColumn="0" w:lastRowLastColumn="0"/>
+            <w:tcW w:w="2830" w:type="dxa"/>
+          </w:tcPr>
+          <w:p>
+            <w:r>
+              <w:t>you are a fool</w:t>
+            </w:r>
+          </w:p>
+        </w:tc>
+        <w:tc>
+          <w:tcPr>
+            <w:tcW w:w="2830" w:type="dxa"/>
+          </w:tcPr>
+          <w:p>
+            <w:pPr>
+              <w:cnfStyle w:val="000000000000" w:firstRow="0" w:lastRow="0" w:firstColumn="0" w:lastColumn="0" w:oddVBand="0" w:evenVBand="0" w:oddHBand="0" w:evenHBand="0" w:firstRowFirstColumn="0" w:firstRowLastColumn="0" w:lastRowFirstColumn="0" w:lastRowLastColumn="0"/>
+            </w:pPr>
+            <w:r>
+              <w:t>Stress resistance</w:t>
+            </w:r>
+          </w:p>
+        </w:tc>
+      </w:tr>
+      <w:tr>
+        <w:trPr>
+          <w:cnfStyle w:val="000000100000" w:firstRow="0" w:lastRow="0" w:firstColumn="0" w:lastColumn="0" w:oddVBand="0" w:evenVBand="0" w:oddHBand="1" w:evenHBand="0" w:firstRowFirstColumn="0" w:firstRowLastColumn="0" w:lastRowFirstColumn="0" w:lastRowLastColumn="0"/>
+        </w:trPr>
+        <w:tc>
+          <w:tcPr>
+            <w:cnfStyle w:val="001000000000" w:firstRow="0" w:lastRow="0" w:firstColumn="1" w:lastColumn="0" w:oddVBand="0" w:evenVBand="0" w:oddHBand="0" w:evenHBand="0" w:firstRowFirstColumn="0" w:firstRowLastColumn="0" w:lastRowFirstColumn="0" w:lastRowLastColumn="0"/>
+            <w:tcW w:w="2830" w:type="dxa"/>
+          </w:tcPr>
+          <w:p>
+            <w:r>
+              <w:t>what games do you have</w:t>
+            </w:r>
+          </w:p>
+        </w:tc>
+        <w:tc>
+          <w:tcPr>
+            <w:tcW w:w="2830" w:type="dxa"/>
+          </w:tcPr>
+          <w:p>
+            <w:pPr>
+              <w:cnfStyle w:val="000000100000" w:firstRow="0" w:lastRow="0" w:firstColumn="0" w:lastColumn="0" w:oddVBand="0" w:evenVBand="0" w:oddHBand="1" w:evenHBand="0" w:firstRowFirstColumn="0" w:firstRowLastColumn="0" w:lastRowFirstColumn="0" w:lastRowLastColumn="0"/>
+              <w:rPr>
+                <w:lang w:val="ru-RU"/>
+              </w:rPr>
+            </w:pPr>
+            <w:r>
+              <w:t>C</w:t>
+            </w:r>
+            <w:r>
+              <w:t>ontent</w:t>
+            </w:r>
+          </w:p>
+        </w:tc>
+      </w:tr>
+      <w:tr>
+        <w:tc>
+          <w:tcPr>
+            <w:cnfStyle w:val="001000000000" w:firstRow="0" w:lastRow="0" w:firstColumn="1" w:lastColumn="0" w:oddVBand="0" w:evenVBand="0" w:oddHBand="0" w:evenHBand="0" w:firstRowFirstColumn="0" w:firstRowLastColumn="0" w:lastRowFirstColumn="0" w:lastRowLastColumn="0"/>
+            <w:tcW w:w="2830" w:type="dxa"/>
+          </w:tcPr>
+          <w:p>
+            <w:r>
+              <w:t xml:space="preserve">que </w:t>
+            </w:r>
+            <w:proofErr w:type="spellStart"/>
+            <w:r>
+              <w:t>juegos</w:t>
+            </w:r>
+            <w:proofErr w:type="spellEnd"/>
+            <w:r>
+              <w:t xml:space="preserve"> </w:t>
+            </w:r>
+            <w:proofErr w:type="spellStart"/>
+            <w:r>
+              <w:t>tienes</w:t>
+            </w:r>
+            <w:proofErr w:type="spellEnd"/>
+          </w:p>
+        </w:tc>
+        <w:tc>
+          <w:tcPr>
+            <w:tcW w:w="2830" w:type="dxa"/>
+          </w:tcPr>
+          <w:p>
+            <w:pPr>
+              <w:cnfStyle w:val="000000000000" w:firstRow="0" w:lastRow="0" w:firstColumn="0" w:lastColumn="0" w:oddVBand="0" w:evenVBand="0" w:oddHBand="0" w:evenHBand="0" w:firstRowFirstColumn="0" w:firstRowLastColumn="0" w:lastRowFirstColumn="0" w:lastRowLastColumn="0"/>
+            </w:pPr>
+            <w:r>
+              <w:t>A</w:t>
+            </w:r>
+            <w:r>
+              <w:t>nother language</w:t>
+            </w:r>
+          </w:p>
+        </w:tc>
+      </w:tr>
+      <w:bookmarkEnd w:id="0"/>
+    </w:tbl>
+    <w:p/>
+    <w:p/>
     <w:p/>
     <w:p>
       <w:pPr>
@@ -956,7 +1335,6 @@
     </w:p>
     <w:p>
       <w:r>
-        <w:lastRenderedPageBreak/>
         <w:t xml:space="preserve">Chat completions response format: </w:t>
       </w:r>
     </w:p>
@@ -1669,7 +2047,6 @@
     <w:p/>
     <w:p>
       <w:r>
-        <w:lastRenderedPageBreak/>
         <w:t>My so</w:t>
       </w:r>
       <w:r>
@@ -5223,6 +5600,82 @@
       <w:szCs w:val="24"/>
     </w:rPr>
   </w:style>
+  <w:style w:type="table" w:styleId="GridTable4-Accent1">
+    <w:name w:val="Grid Table 4 Accent 1"/>
+    <w:basedOn w:val="TableNormal"/>
+    <w:uiPriority w:val="49"/>
+    <w:rsid w:val="0025152E"/>
+    <w:pPr>
+      <w:spacing w:after="0" w:line="240" w:lineRule="auto"/>
+    </w:pPr>
+    <w:tblPr>
+      <w:tblStyleRowBandSize w:val="1"/>
+      <w:tblStyleColBandSize w:val="1"/>
+      <w:tblBorders>
+        <w:top w:val="single" w:sz="4" w:space="0" w:color="9CC2E5" w:themeColor="accent1" w:themeTint="99"/>
+        <w:left w:val="single" w:sz="4" w:space="0" w:color="9CC2E5" w:themeColor="accent1" w:themeTint="99"/>
+        <w:bottom w:val="single" w:sz="4" w:space="0" w:color="9CC2E5" w:themeColor="accent1" w:themeTint="99"/>
+        <w:right w:val="single" w:sz="4" w:space="0" w:color="9CC2E5" w:themeColor="accent1" w:themeTint="99"/>
+        <w:insideH w:val="single" w:sz="4" w:space="0" w:color="9CC2E5" w:themeColor="accent1" w:themeTint="99"/>
+        <w:insideV w:val="single" w:sz="4" w:space="0" w:color="9CC2E5" w:themeColor="accent1" w:themeTint="99"/>
+      </w:tblBorders>
+    </w:tblPr>
+    <w:tblStylePr w:type="firstRow">
+      <w:rPr>
+        <w:b/>
+        <w:bCs/>
+        <w:color w:val="FFFFFF" w:themeColor="background1"/>
+      </w:rPr>
+      <w:tblPr/>
+      <w:tcPr>
+        <w:tcBorders>
+          <w:top w:val="single" w:sz="4" w:space="0" w:color="5B9BD5" w:themeColor="accent1"/>
+          <w:left w:val="single" w:sz="4" w:space="0" w:color="5B9BD5" w:themeColor="accent1"/>
+          <w:bottom w:val="single" w:sz="4" w:space="0" w:color="5B9BD5" w:themeColor="accent1"/>
+          <w:right w:val="single" w:sz="4" w:space="0" w:color="5B9BD5" w:themeColor="accent1"/>
+          <w:insideH w:val="nil"/>
+          <w:insideV w:val="nil"/>
+        </w:tcBorders>
+        <w:shd w:val="clear" w:color="auto" w:fill="5B9BD5" w:themeFill="accent1"/>
+      </w:tcPr>
+    </w:tblStylePr>
+    <w:tblStylePr w:type="lastRow">
+      <w:rPr>
+        <w:b/>
+        <w:bCs/>
+      </w:rPr>
+      <w:tblPr/>
+      <w:tcPr>
+        <w:tcBorders>
+          <w:top w:val="double" w:sz="4" w:space="0" w:color="5B9BD5" w:themeColor="accent1"/>
+        </w:tcBorders>
+      </w:tcPr>
+    </w:tblStylePr>
+    <w:tblStylePr w:type="firstCol">
+      <w:rPr>
+        <w:b/>
+        <w:bCs/>
+      </w:rPr>
+    </w:tblStylePr>
+    <w:tblStylePr w:type="lastCol">
+      <w:rPr>
+        <w:b/>
+        <w:bCs/>
+      </w:rPr>
+    </w:tblStylePr>
+    <w:tblStylePr w:type="band1Vert">
+      <w:tblPr/>
+      <w:tcPr>
+        <w:shd w:val="clear" w:color="auto" w:fill="DEEAF6" w:themeFill="accent1" w:themeFillTint="33"/>
+      </w:tcPr>
+    </w:tblStylePr>
+    <w:tblStylePr w:type="band1Horz">
+      <w:tblPr/>
+      <w:tcPr>
+        <w:shd w:val="clear" w:color="auto" w:fill="DEEAF6" w:themeFill="accent1" w:themeFillTint="33"/>
+      </w:tcPr>
+    </w:tblStylePr>
+  </w:style>
 </w:styles>
 </file>
 
@@ -5492,7 +5945,7 @@
 </file>
 
 <file path=customXml/itemProps1.xml><?xml version="1.0" encoding="utf-8"?>
-<ds:datastoreItem xmlns:ds="http://schemas.openxmlformats.org/officeDocument/2006/customXml" ds:itemID="{EC7FCC3D-8AE9-4D3B-A025-848355638825}">
+<ds:datastoreItem xmlns:ds="http://schemas.openxmlformats.org/officeDocument/2006/customXml" ds:itemID="{B9F2436B-3DA1-4110-A41E-CEDE02920B00}">
   <ds:schemaRefs>
     <ds:schemaRef ds:uri="http://schemas.openxmlformats.org/officeDocument/2006/bibliography"/>
   </ds:schemaRefs>

--- a/TGNotebook/Docs/NC_TGbot_ChatGPT_03.docx
+++ b/TGNotebook/Docs/NC_TGbot_ChatGPT_03.docx
@@ -49,11 +49,42 @@
       <w:r>
         <w:t xml:space="preserve">from St. Petersburg. </w:t>
       </w:r>
-      <w:r>
-        <w:t>O</w:t>
-      </w:r>
-      <w:r>
-        <w:t xml:space="preserve">ne of my hobbies is neural networks. Today, I will talk about how you can integrate </w:t>
+    </w:p>
+    <w:p>
+      <w:r>
+        <w:t>One of my hobbies is neural networks.</w:t>
+      </w:r>
+    </w:p>
+    <w:p>
+      <w:pPr>
+        <w:rPr>
+          <w:highlight w:val="cyan"/>
+        </w:rPr>
+      </w:pPr>
+      <w:r>
+        <w:rPr>
+          <w:highlight w:val="cyan"/>
+        </w:rPr>
+        <w:t>Last time I told you about neural networks from three sides: how it looks for a PM, for a BA, and for a developer.</w:t>
+      </w:r>
+    </w:p>
+    <w:p>
+      <w:hyperlink r:id="rId6" w:history="1">
+        <w:r>
+          <w:rPr>
+            <w:rStyle w:val="Hyperlink"/>
+            <w:highlight w:val="cyan"/>
+          </w:rPr>
+          <w:t>https://bass.netcracker.com/display/VID/Neural+Networks+Overview</w:t>
+        </w:r>
+      </w:hyperlink>
+      <w:r>
+        <w:t xml:space="preserve"> </w:t>
+      </w:r>
+    </w:p>
+    <w:p>
+      <w:r>
+        <w:t xml:space="preserve">Today, I will talk about how you can integrate </w:t>
       </w:r>
       <w:proofErr w:type="spellStart"/>
       <w:r>
@@ -248,6 +279,34 @@
         <w:t>": This role represents the AI model that responds to the user. When you create a chat with the model, you provide a list of messages.</w:t>
       </w:r>
     </w:p>
+    <w:p>
+      <w:pPr>
+        <w:rPr>
+          <w:highlight w:val="cyan"/>
+        </w:rPr>
+      </w:pPr>
+      <w:r>
+        <w:rPr>
+          <w:highlight w:val="cyan"/>
+        </w:rPr>
+        <w:t>See the full API reference documentation here</w:t>
+      </w:r>
+    </w:p>
+    <w:p>
+      <w:hyperlink r:id="rId7" w:history="1">
+        <w:r>
+          <w:rPr>
+            <w:rStyle w:val="Hyperlink"/>
+            <w:highlight w:val="cyan"/>
+          </w:rPr>
+          <w:t>https://platform.openai.com/docs/guides/gpt/chat-completions-ap</w:t>
+        </w:r>
+      </w:hyperlink>
+      <w:r>
+        <w:t xml:space="preserve"> </w:t>
+      </w:r>
+    </w:p>
+    <w:p/>
     <w:p>
       <w:pPr>
         <w:pStyle w:val="Heading1"/>
@@ -292,7 +351,13 @@
         </w:numPr>
       </w:pPr>
       <w:r>
-        <w:t xml:space="preserve">Be specific: The more specific your instructions, the more </w:t>
+        <w:rPr>
+          <w:b/>
+        </w:rPr>
+        <w:t>Be specific:</w:t>
+      </w:r>
+      <w:r>
+        <w:t xml:space="preserve"> The more specific your instructions, the more </w:t>
       </w:r>
       <w:r>
         <w:t>accurate</w:t>
@@ -319,7 +384,16 @@
         <w:t>the</w:t>
       </w:r>
       <w:r>
-        <w:t xml:space="preserve"> system message to outline the behavior of the model. For </w:t>
+        <w:t xml:space="preserve"> system message </w:t>
+      </w:r>
+      <w:r>
+        <w:rPr>
+          <w:b/>
+        </w:rPr>
+        <w:t>to outline the behavior of the model</w:t>
+      </w:r>
+      <w:r>
+        <w:t xml:space="preserve">. For </w:t>
       </w:r>
       <w:r>
         <w:t>example</w:t>
@@ -367,7 +441,13 @@
         </w:numPr>
       </w:pPr>
       <w:r>
-        <w:t xml:space="preserve">Categorization and classification: The knowledge base </w:t>
+        <w:rPr>
+          <w:b/>
+        </w:rPr>
+        <w:t>Categorization and classification</w:t>
+      </w:r>
+      <w:r>
+        <w:t xml:space="preserve">: The knowledge base </w:t>
       </w:r>
       <w:proofErr w:type="gramStart"/>
       <w:r>
@@ -390,7 +470,13 @@
         </w:numPr>
       </w:pPr>
       <w:r>
-        <w:t>Hierarchy: It is helpful to arrange the knowledge base in a hierarchical structure, with broader topics at the top level and more specific questions and answers at lower levels. This simplifies the management of information relevance and allows for easy updates when necessary.</w:t>
+        <w:rPr>
+          <w:b/>
+        </w:rPr>
+        <w:t>Hierarchy</w:t>
+      </w:r>
+      <w:r>
+        <w:t>: It is helpful to arrange the knowledge base in a hierarchical structure, with broader topics at the top level and more specific questions and answers at lower levels. This simplifies the management of information relevance and allows for easy updates when necessary.</w:t>
       </w:r>
     </w:p>
     <w:p>
@@ -535,6 +621,7 @@
         </w:numPr>
       </w:pPr>
       <w:r>
+        <w:lastRenderedPageBreak/>
         <w:t>The Application searches for relevant chunks in the knowledge base based on the user's question.</w:t>
       </w:r>
     </w:p>
@@ -603,14 +690,19 @@
         <w:t>Bot question examples</w:t>
       </w:r>
     </w:p>
-    <w:p/>
     <w:p>
       <w:proofErr w:type="gramStart"/>
       <w:r>
+        <w:rPr>
+          <w:highlight w:val="cyan"/>
+        </w:rPr>
         <w:t>who</w:t>
       </w:r>
       <w:proofErr w:type="gramEnd"/>
       <w:r>
+        <w:rPr>
+          <w:highlight w:val="cyan"/>
+        </w:rPr>
         <w:t xml:space="preserve"> are you?</w:t>
       </w:r>
     </w:p>
@@ -625,6 +717,7 @@
       </w:r>
     </w:p>
     <w:p>
+      <w:bookmarkStart w:id="0" w:name="_GoBack"/>
       <w:proofErr w:type="gramStart"/>
       <w:r>
         <w:t>any</w:t>
@@ -634,6 +727,7 @@
         <w:t xml:space="preserve"> discounts?</w:t>
       </w:r>
     </w:p>
+    <w:bookmarkEnd w:id="0"/>
     <w:p>
       <w:proofErr w:type="gramStart"/>
       <w:r>
@@ -738,7 +832,6 @@
             <w:pPr>
               <w:jc w:val="center"/>
             </w:pPr>
-            <w:bookmarkStart w:id="0" w:name="_GoBack" w:colFirst="0" w:colLast="1"/>
             <w:r>
               <w:t>Question</w:t>
             </w:r>
@@ -1093,10 +1186,7 @@
           </w:p>
         </w:tc>
       </w:tr>
-      <w:bookmarkEnd w:id="0"/>
     </w:tbl>
-    <w:p/>
-    <w:p/>
     <w:p/>
     <w:p>
       <w:pPr>
@@ -1167,6 +1257,7 @@
         </w:numPr>
       </w:pPr>
       <w:r>
+        <w:lastRenderedPageBreak/>
         <w:t xml:space="preserve">Apart from </w:t>
       </w:r>
       <w:proofErr w:type="spellStart"/>
@@ -1216,9 +1307,8 @@
         <w:t xml:space="preserve"> branch </w:t>
       </w:r>
     </w:p>
-    <w:p/>
-    <w:p>
-      <w:hyperlink r:id="rId6" w:history="1">
+    <w:p>
+      <w:hyperlink r:id="rId8" w:history="1">
         <w:r>
           <w:rPr>
             <w:rStyle w:val="Hyperlink"/>
@@ -1324,7 +1414,7 @@
       </w:r>
     </w:p>
     <w:p>
-      <w:hyperlink r:id="rId7" w:history="1">
+      <w:hyperlink r:id="rId9" w:history="1">
         <w:r>
           <w:rPr>
             <w:rStyle w:val="Hyperlink"/>
@@ -1339,7 +1429,7 @@
       </w:r>
     </w:p>
     <w:p>
-      <w:hyperlink r:id="rId8" w:history="1">
+      <w:hyperlink r:id="rId10" w:history="1">
         <w:r>
           <w:rPr>
             <w:rStyle w:val="Hyperlink"/>
@@ -1366,7 +1456,7 @@
       <w:r>
         <w:t xml:space="preserve"> </w:t>
       </w:r>
-      <w:hyperlink r:id="rId9" w:history="1">
+      <w:hyperlink r:id="rId11" w:history="1">
         <w:r>
           <w:rPr>
             <w:rStyle w:val="Hyperlink"/>
@@ -1734,6 +1824,7 @@
           <w:sz w:val="24"/>
           <w:szCs w:val="24"/>
         </w:rPr>
+        <w:lastRenderedPageBreak/>
         <w:t>Step 3: TG bot and all together</w:t>
       </w:r>
     </w:p>
@@ -1930,7 +2021,7 @@
         </w:rPr>
         <w:t xml:space="preserve">Previous video </w:t>
       </w:r>
-      <w:hyperlink r:id="rId10" w:history="1">
+      <w:hyperlink r:id="rId12" w:history="1">
         <w:r>
           <w:rPr>
             <w:rStyle w:val="Hyperlink"/>
@@ -2055,7 +2146,7 @@
       <w:r>
         <w:t xml:space="preserve"> </w:t>
       </w:r>
-      <w:hyperlink r:id="rId11" w:history="1">
+      <w:hyperlink r:id="rId13" w:history="1">
         <w:r>
           <w:rPr>
             <w:rStyle w:val="Hyperlink"/>
@@ -2076,7 +2167,7 @@
       <w:r>
         <w:t xml:space="preserve">Chat Completions API: </w:t>
       </w:r>
-      <w:hyperlink r:id="rId12" w:history="1">
+      <w:hyperlink r:id="rId14" w:history="1">
         <w:r>
           <w:rPr>
             <w:rStyle w:val="Hyperlink"/>
@@ -2092,7 +2183,7 @@
       <w:r>
         <w:t xml:space="preserve">Chat completions response format: </w:t>
       </w:r>
-      <w:hyperlink r:id="rId13" w:history="1">
+      <w:hyperlink r:id="rId15" w:history="1">
         <w:r>
           <w:rPr>
             <w:rStyle w:val="Hyperlink"/>
@@ -2116,6 +2207,92 @@
 <file path=word/numbering.xml><?xml version="1.0" encoding="utf-8"?>
 <w:numbering xmlns:wpc="http://schemas.microsoft.com/office/word/2010/wordprocessingCanvas" xmlns:cx="http://schemas.microsoft.com/office/drawing/2014/chartex" xmlns:cx1="http://schemas.microsoft.com/office/drawing/2015/9/8/chartex" xmlns:mc="http://schemas.openxmlformats.org/markup-compatibility/2006" xmlns:o="urn:schemas-microsoft-com:office:office" xmlns:r="http://schemas.openxmlformats.org/officeDocument/2006/relationships" xmlns:m="http://schemas.openxmlformats.org/officeDocument/2006/math" xmlns:v="urn:schemas-microsoft-com:vml" xmlns:wp14="http://schemas.microsoft.com/office/word/2010/wordprocessingDrawing" xmlns:wp="http://schemas.openxmlformats.org/drawingml/2006/wordprocessingDrawing" xmlns:w10="urn:schemas-microsoft-com:office:word" xmlns:w="http://schemas.openxmlformats.org/wordprocessingml/2006/main" xmlns:w14="http://schemas.microsoft.com/office/word/2010/wordml" xmlns:w15="http://schemas.microsoft.com/office/word/2012/wordml" xmlns:w16se="http://schemas.microsoft.com/office/word/2015/wordml/symex" xmlns:wpg="http://schemas.microsoft.com/office/word/2010/wordprocessingGroup" xmlns:wpi="http://schemas.microsoft.com/office/word/2010/wordprocessingInk" xmlns:wne="http://schemas.microsoft.com/office/word/2006/wordml" xmlns:wps="http://schemas.microsoft.com/office/word/2010/wordprocessingShape" mc:Ignorable="w14 w15 w16se wp14">
   <w:abstractNum w:abstractNumId="0" w15:restartNumberingAfterBreak="0">
+    <w:nsid w:val="0315689B"/>
+    <w:multiLevelType w:val="hybridMultilevel"/>
+    <w:tmpl w:val="A294B3E8"/>
+    <w:lvl w:ilvl="0" w:tplc="0409000F">
+      <w:start w:val="1"/>
+      <w:numFmt w:val="decimal"/>
+      <w:lvlText w:val="%1."/>
+      <w:lvlJc w:val="left"/>
+      <w:pPr>
+        <w:ind w:left="720" w:hanging="360"/>
+      </w:pPr>
+    </w:lvl>
+    <w:lvl w:ilvl="1" w:tplc="04090019">
+      <w:start w:val="1"/>
+      <w:numFmt w:val="lowerLetter"/>
+      <w:lvlText w:val="%2."/>
+      <w:lvlJc w:val="left"/>
+      <w:pPr>
+        <w:ind w:left="1440" w:hanging="360"/>
+      </w:pPr>
+    </w:lvl>
+    <w:lvl w:ilvl="2" w:tplc="0409001B" w:tentative="1">
+      <w:start w:val="1"/>
+      <w:numFmt w:val="lowerRoman"/>
+      <w:lvlText w:val="%3."/>
+      <w:lvlJc w:val="right"/>
+      <w:pPr>
+        <w:ind w:left="2160" w:hanging="180"/>
+      </w:pPr>
+    </w:lvl>
+    <w:lvl w:ilvl="3" w:tplc="0409000F" w:tentative="1">
+      <w:start w:val="1"/>
+      <w:numFmt w:val="decimal"/>
+      <w:lvlText w:val="%4."/>
+      <w:lvlJc w:val="left"/>
+      <w:pPr>
+        <w:ind w:left="2880" w:hanging="360"/>
+      </w:pPr>
+    </w:lvl>
+    <w:lvl w:ilvl="4" w:tplc="04090019" w:tentative="1">
+      <w:start w:val="1"/>
+      <w:numFmt w:val="lowerLetter"/>
+      <w:lvlText w:val="%5."/>
+      <w:lvlJc w:val="left"/>
+      <w:pPr>
+        <w:ind w:left="3600" w:hanging="360"/>
+      </w:pPr>
+    </w:lvl>
+    <w:lvl w:ilvl="5" w:tplc="0409001B" w:tentative="1">
+      <w:start w:val="1"/>
+      <w:numFmt w:val="lowerRoman"/>
+      <w:lvlText w:val="%6."/>
+      <w:lvlJc w:val="right"/>
+      <w:pPr>
+        <w:ind w:left="4320" w:hanging="180"/>
+      </w:pPr>
+    </w:lvl>
+    <w:lvl w:ilvl="6" w:tplc="0409000F" w:tentative="1">
+      <w:start w:val="1"/>
+      <w:numFmt w:val="decimal"/>
+      <w:lvlText w:val="%7."/>
+      <w:lvlJc w:val="left"/>
+      <w:pPr>
+        <w:ind w:left="5040" w:hanging="360"/>
+      </w:pPr>
+    </w:lvl>
+    <w:lvl w:ilvl="7" w:tplc="04090019" w:tentative="1">
+      <w:start w:val="1"/>
+      <w:numFmt w:val="lowerLetter"/>
+      <w:lvlText w:val="%8."/>
+      <w:lvlJc w:val="left"/>
+      <w:pPr>
+        <w:ind w:left="5760" w:hanging="360"/>
+      </w:pPr>
+    </w:lvl>
+    <w:lvl w:ilvl="8" w:tplc="0409001B" w:tentative="1">
+      <w:start w:val="1"/>
+      <w:numFmt w:val="lowerRoman"/>
+      <w:lvlText w:val="%9."/>
+      <w:lvlJc w:val="right"/>
+      <w:pPr>
+        <w:ind w:left="6480" w:hanging="180"/>
+      </w:pPr>
+    </w:lvl>
+  </w:abstractNum>
+  <w:abstractNum w:abstractNumId="1" w15:restartNumberingAfterBreak="0">
     <w:nsid w:val="0576256A"/>
     <w:multiLevelType w:val="hybridMultilevel"/>
     <w:tmpl w:val="068EF320"/>
@@ -2228,7 +2405,7 @@
       </w:rPr>
     </w:lvl>
   </w:abstractNum>
-  <w:abstractNum w:abstractNumId="1" w15:restartNumberingAfterBreak="0">
+  <w:abstractNum w:abstractNumId="2" w15:restartNumberingAfterBreak="0">
     <w:nsid w:val="17D16858"/>
     <w:multiLevelType w:val="hybridMultilevel"/>
     <w:tmpl w:val="79C26E16"/>
@@ -2341,7 +2518,7 @@
       </w:rPr>
     </w:lvl>
   </w:abstractNum>
-  <w:abstractNum w:abstractNumId="2" w15:restartNumberingAfterBreak="0">
+  <w:abstractNum w:abstractNumId="3" w15:restartNumberingAfterBreak="0">
     <w:nsid w:val="18B92413"/>
     <w:multiLevelType w:val="multilevel"/>
     <w:tmpl w:val="7040A7B4"/>
@@ -2490,7 +2667,7 @@
       </w:rPr>
     </w:lvl>
   </w:abstractNum>
-  <w:abstractNum w:abstractNumId="3" w15:restartNumberingAfterBreak="0">
+  <w:abstractNum w:abstractNumId="4" w15:restartNumberingAfterBreak="0">
     <w:nsid w:val="1B2E7B56"/>
     <w:multiLevelType w:val="hybridMultilevel"/>
     <w:tmpl w:val="D3108B6A"/>
@@ -2630,7 +2807,7 @@
       </w:rPr>
     </w:lvl>
   </w:abstractNum>
-  <w:abstractNum w:abstractNumId="4" w15:restartNumberingAfterBreak="0">
+  <w:abstractNum w:abstractNumId="5" w15:restartNumberingAfterBreak="0">
     <w:nsid w:val="210A2440"/>
     <w:multiLevelType w:val="multilevel"/>
     <w:tmpl w:val="A84AB20A"/>
@@ -2779,7 +2956,7 @@
       </w:rPr>
     </w:lvl>
   </w:abstractNum>
-  <w:abstractNum w:abstractNumId="5" w15:restartNumberingAfterBreak="0">
+  <w:abstractNum w:abstractNumId="6" w15:restartNumberingAfterBreak="0">
     <w:nsid w:val="235703DE"/>
     <w:multiLevelType w:val="multilevel"/>
     <w:tmpl w:val="F8DA8F9A"/>
@@ -2928,7 +3105,7 @@
       </w:rPr>
     </w:lvl>
   </w:abstractNum>
-  <w:abstractNum w:abstractNumId="6" w15:restartNumberingAfterBreak="0">
+  <w:abstractNum w:abstractNumId="7" w15:restartNumberingAfterBreak="0">
     <w:nsid w:val="3B2B1950"/>
     <w:multiLevelType w:val="hybridMultilevel"/>
     <w:tmpl w:val="92E269D4"/>
@@ -3041,7 +3218,7 @@
       </w:rPr>
     </w:lvl>
   </w:abstractNum>
-  <w:abstractNum w:abstractNumId="7" w15:restartNumberingAfterBreak="0">
+  <w:abstractNum w:abstractNumId="8" w15:restartNumberingAfterBreak="0">
     <w:nsid w:val="453B270D"/>
     <w:multiLevelType w:val="hybridMultilevel"/>
     <w:tmpl w:val="D02E2176"/>
@@ -3181,7 +3358,7 @@
       </w:rPr>
     </w:lvl>
   </w:abstractNum>
-  <w:abstractNum w:abstractNumId="8" w15:restartNumberingAfterBreak="0">
+  <w:abstractNum w:abstractNumId="9" w15:restartNumberingAfterBreak="0">
     <w:nsid w:val="485067D3"/>
     <w:multiLevelType w:val="hybridMultilevel"/>
     <w:tmpl w:val="C00C33A8"/>
@@ -3294,7 +3471,7 @@
       </w:pPr>
     </w:lvl>
   </w:abstractNum>
-  <w:abstractNum w:abstractNumId="9" w15:restartNumberingAfterBreak="0">
+  <w:abstractNum w:abstractNumId="10" w15:restartNumberingAfterBreak="0">
     <w:nsid w:val="493250F8"/>
     <w:multiLevelType w:val="hybridMultilevel"/>
     <w:tmpl w:val="FB50BCEA"/>
@@ -3407,7 +3584,7 @@
       </w:rPr>
     </w:lvl>
   </w:abstractNum>
-  <w:abstractNum w:abstractNumId="10" w15:restartNumberingAfterBreak="0">
+  <w:abstractNum w:abstractNumId="11" w15:restartNumberingAfterBreak="0">
     <w:nsid w:val="4B1A74FA"/>
     <w:multiLevelType w:val="hybridMultilevel"/>
     <w:tmpl w:val="E4A06750"/>
@@ -3493,7 +3670,7 @@
       </w:pPr>
     </w:lvl>
   </w:abstractNum>
-  <w:abstractNum w:abstractNumId="11" w15:restartNumberingAfterBreak="0">
+  <w:abstractNum w:abstractNumId="12" w15:restartNumberingAfterBreak="0">
     <w:nsid w:val="4BA70A5B"/>
     <w:multiLevelType w:val="multilevel"/>
     <w:tmpl w:val="FEC42D86"/>
@@ -3606,7 +3783,7 @@
       </w:pPr>
     </w:lvl>
   </w:abstractNum>
-  <w:abstractNum w:abstractNumId="12" w15:restartNumberingAfterBreak="0">
+  <w:abstractNum w:abstractNumId="13" w15:restartNumberingAfterBreak="0">
     <w:nsid w:val="5D0D08A7"/>
     <w:multiLevelType w:val="hybridMultilevel"/>
     <w:tmpl w:val="2B0835E0"/>
@@ -3692,7 +3869,7 @@
       </w:pPr>
     </w:lvl>
   </w:abstractNum>
-  <w:abstractNum w:abstractNumId="13" w15:restartNumberingAfterBreak="0">
+  <w:abstractNum w:abstractNumId="14" w15:restartNumberingAfterBreak="0">
     <w:nsid w:val="5E0B22A4"/>
     <w:multiLevelType w:val="multilevel"/>
     <w:tmpl w:val="68E0BE10"/>
@@ -3805,7 +3982,7 @@
       </w:pPr>
     </w:lvl>
   </w:abstractNum>
-  <w:abstractNum w:abstractNumId="14" w15:restartNumberingAfterBreak="0">
+  <w:abstractNum w:abstractNumId="15" w15:restartNumberingAfterBreak="0">
     <w:nsid w:val="67A459C5"/>
     <w:multiLevelType w:val="hybridMultilevel"/>
     <w:tmpl w:val="609CBA3A"/>
@@ -3891,7 +4068,7 @@
       </w:pPr>
     </w:lvl>
   </w:abstractNum>
-  <w:abstractNum w:abstractNumId="15" w15:restartNumberingAfterBreak="0">
+  <w:abstractNum w:abstractNumId="16" w15:restartNumberingAfterBreak="0">
     <w:nsid w:val="690A77ED"/>
     <w:multiLevelType w:val="hybridMultilevel"/>
     <w:tmpl w:val="FF0029CA"/>
@@ -4031,7 +4208,7 @@
       </w:rPr>
     </w:lvl>
   </w:abstractNum>
-  <w:abstractNum w:abstractNumId="16" w15:restartNumberingAfterBreak="0">
+  <w:abstractNum w:abstractNumId="17" w15:restartNumberingAfterBreak="0">
     <w:nsid w:val="71546801"/>
     <w:multiLevelType w:val="hybridMultilevel"/>
     <w:tmpl w:val="8FD2E9BA"/>
@@ -4144,7 +4321,7 @@
       </w:rPr>
     </w:lvl>
   </w:abstractNum>
-  <w:abstractNum w:abstractNumId="17" w15:restartNumberingAfterBreak="0">
+  <w:abstractNum w:abstractNumId="18" w15:restartNumberingAfterBreak="0">
     <w:nsid w:val="751B4BCB"/>
     <w:multiLevelType w:val="hybridMultilevel"/>
     <w:tmpl w:val="E6DAC5EE"/>
@@ -4230,7 +4407,7 @@
       </w:pPr>
     </w:lvl>
   </w:abstractNum>
-  <w:abstractNum w:abstractNumId="18" w15:restartNumberingAfterBreak="0">
+  <w:abstractNum w:abstractNumId="19" w15:restartNumberingAfterBreak="0">
     <w:nsid w:val="75201FF2"/>
     <w:multiLevelType w:val="multilevel"/>
     <w:tmpl w:val="9CC01D04"/>
@@ -4375,7 +4552,7 @@
       </w:rPr>
     </w:lvl>
   </w:abstractNum>
-  <w:abstractNum w:abstractNumId="19" w15:restartNumberingAfterBreak="0">
+  <w:abstractNum w:abstractNumId="20" w15:restartNumberingAfterBreak="0">
     <w:nsid w:val="769D4189"/>
     <w:multiLevelType w:val="multilevel"/>
     <w:tmpl w:val="B3E86BB2"/>
@@ -4488,7 +4665,7 @@
       </w:pPr>
     </w:lvl>
   </w:abstractNum>
-  <w:abstractNum w:abstractNumId="20" w15:restartNumberingAfterBreak="0">
+  <w:abstractNum w:abstractNumId="21" w15:restartNumberingAfterBreak="0">
     <w:nsid w:val="77567EA7"/>
     <w:multiLevelType w:val="multilevel"/>
     <w:tmpl w:val="2AECF51A"/>
@@ -4637,7 +4814,7 @@
       </w:rPr>
     </w:lvl>
   </w:abstractNum>
-  <w:abstractNum w:abstractNumId="21" w15:restartNumberingAfterBreak="0">
+  <w:abstractNum w:abstractNumId="22" w15:restartNumberingAfterBreak="0">
     <w:nsid w:val="7D3829FE"/>
     <w:multiLevelType w:val="multilevel"/>
     <w:tmpl w:val="6FDA5636"/>
@@ -4786,7 +4963,7 @@
       </w:rPr>
     </w:lvl>
   </w:abstractNum>
-  <w:abstractNum w:abstractNumId="22" w15:restartNumberingAfterBreak="0">
+  <w:abstractNum w:abstractNumId="23" w15:restartNumberingAfterBreak="0">
     <w:nsid w:val="7E817D77"/>
     <w:multiLevelType w:val="multilevel"/>
     <w:tmpl w:val="35429D94"/>
@@ -4900,73 +5077,76 @@
     </w:lvl>
   </w:abstractNum>
   <w:num w:numId="1">
+    <w:abstractNumId w:val="6"/>
+  </w:num>
+  <w:num w:numId="2">
+    <w:abstractNumId w:val="17"/>
+  </w:num>
+  <w:num w:numId="3">
+    <w:abstractNumId w:val="19"/>
+  </w:num>
+  <w:num w:numId="4">
+    <w:abstractNumId w:val="15"/>
+  </w:num>
+  <w:num w:numId="5">
+    <w:abstractNumId w:val="10"/>
+  </w:num>
+  <w:num w:numId="6">
     <w:abstractNumId w:val="5"/>
   </w:num>
-  <w:num w:numId="2">
+  <w:num w:numId="7">
+    <w:abstractNumId w:val="3"/>
+  </w:num>
+  <w:num w:numId="8">
+    <w:abstractNumId w:val="1"/>
+  </w:num>
+  <w:num w:numId="9">
+    <w:abstractNumId w:val="22"/>
+  </w:num>
+  <w:num w:numId="10">
+    <w:abstractNumId w:val="21"/>
+  </w:num>
+  <w:num w:numId="11">
+    <w:abstractNumId w:val="7"/>
+  </w:num>
+  <w:num w:numId="12">
+    <w:abstractNumId w:val="2"/>
+  </w:num>
+  <w:num w:numId="13">
+    <w:abstractNumId w:val="20"/>
+  </w:num>
+  <w:num w:numId="14">
+    <w:abstractNumId w:val="8"/>
+  </w:num>
+  <w:num w:numId="15">
+    <w:abstractNumId w:val="4"/>
+  </w:num>
+  <w:num w:numId="16">
+    <w:abstractNumId w:val="9"/>
+  </w:num>
+  <w:num w:numId="17">
+    <w:abstractNumId w:val="12"/>
+  </w:num>
+  <w:num w:numId="18">
+    <w:abstractNumId w:val="23"/>
+  </w:num>
+  <w:num w:numId="19">
+    <w:abstractNumId w:val="14"/>
+  </w:num>
+  <w:num w:numId="20">
+    <w:abstractNumId w:val="13"/>
+  </w:num>
+  <w:num w:numId="21">
+    <w:abstractNumId w:val="11"/>
+  </w:num>
+  <w:num w:numId="22">
+    <w:abstractNumId w:val="18"/>
+  </w:num>
+  <w:num w:numId="23">
     <w:abstractNumId w:val="16"/>
   </w:num>
-  <w:num w:numId="3">
-    <w:abstractNumId w:val="18"/>
-  </w:num>
-  <w:num w:numId="4">
-    <w:abstractNumId w:val="14"/>
-  </w:num>
-  <w:num w:numId="5">
-    <w:abstractNumId w:val="9"/>
-  </w:num>
-  <w:num w:numId="6">
-    <w:abstractNumId w:val="4"/>
-  </w:num>
-  <w:num w:numId="7">
-    <w:abstractNumId w:val="2"/>
-  </w:num>
-  <w:num w:numId="8">
+  <w:num w:numId="24">
     <w:abstractNumId w:val="0"/>
-  </w:num>
-  <w:num w:numId="9">
-    <w:abstractNumId w:val="21"/>
-  </w:num>
-  <w:num w:numId="10">
-    <w:abstractNumId w:val="20"/>
-  </w:num>
-  <w:num w:numId="11">
-    <w:abstractNumId w:val="6"/>
-  </w:num>
-  <w:num w:numId="12">
-    <w:abstractNumId w:val="1"/>
-  </w:num>
-  <w:num w:numId="13">
-    <w:abstractNumId w:val="19"/>
-  </w:num>
-  <w:num w:numId="14">
-    <w:abstractNumId w:val="7"/>
-  </w:num>
-  <w:num w:numId="15">
-    <w:abstractNumId w:val="3"/>
-  </w:num>
-  <w:num w:numId="16">
-    <w:abstractNumId w:val="8"/>
-  </w:num>
-  <w:num w:numId="17">
-    <w:abstractNumId w:val="11"/>
-  </w:num>
-  <w:num w:numId="18">
-    <w:abstractNumId w:val="22"/>
-  </w:num>
-  <w:num w:numId="19">
-    <w:abstractNumId w:val="13"/>
-  </w:num>
-  <w:num w:numId="20">
-    <w:abstractNumId w:val="12"/>
-  </w:num>
-  <w:num w:numId="21">
-    <w:abstractNumId w:val="10"/>
-  </w:num>
-  <w:num w:numId="22">
-    <w:abstractNumId w:val="17"/>
-  </w:num>
-  <w:num w:numId="23">
-    <w:abstractNumId w:val="15"/>
   </w:num>
 </w:numbering>
 </file>
@@ -5434,7 +5614,6 @@
   <w:style w:type="character" w:default="1" w:styleId="DefaultParagraphFont">
     <w:name w:val="Default Paragraph Font"/>
     <w:uiPriority w:val="1"/>
-    <w:semiHidden/>
     <w:unhideWhenUsed/>
   </w:style>
   <w:style w:type="table" w:default="1" w:styleId="TableNormal">
@@ -5945,7 +6124,7 @@
 </file>
 
 <file path=customXml/itemProps1.xml><?xml version="1.0" encoding="utf-8"?>
-<ds:datastoreItem xmlns:ds="http://schemas.openxmlformats.org/officeDocument/2006/customXml" ds:itemID="{B9F2436B-3DA1-4110-A41E-CEDE02920B00}">
+<ds:datastoreItem xmlns:ds="http://schemas.openxmlformats.org/officeDocument/2006/customXml" ds:itemID="{D2360E71-4135-4BA0-A8B3-9EB0517AB4D8}">
   <ds:schemaRefs>
     <ds:schemaRef ds:uri="http://schemas.openxmlformats.org/officeDocument/2006/bibliography"/>
   </ds:schemaRefs>

--- a/TGNotebook/Docs/NC_TGbot_ChatGPT_03.docx
+++ b/TGNotebook/Docs/NC_TGbot_ChatGPT_03.docx
@@ -717,7 +717,6 @@
       </w:r>
     </w:p>
     <w:p>
-      <w:bookmarkStart w:id="0" w:name="_GoBack"/>
       <w:proofErr w:type="gramStart"/>
       <w:r>
         <w:t>any</w:t>
@@ -727,7 +726,6 @@
         <w:t xml:space="preserve"> discounts?</w:t>
       </w:r>
     </w:p>
-    <w:bookmarkEnd w:id="0"/>
     <w:p>
       <w:proofErr w:type="gramStart"/>
       <w:r>
@@ -1470,20 +1468,28 @@
     </w:p>
     <w:tbl>
       <w:tblPr>
-        <w:tblStyle w:val="TableGrid"/>
+        <w:tblStyle w:val="GridTable5Dark-Accent1"/>
         <w:tblW w:w="0" w:type="auto"/>
         <w:tblLook w:val="04A0" w:firstRow="1" w:lastRow="0" w:firstColumn="1" w:lastColumn="0" w:noHBand="0" w:noVBand="1"/>
       </w:tblPr>
       <w:tblGrid>
-        <w:gridCol w:w="2405"/>
-        <w:gridCol w:w="1985"/>
+        <w:gridCol w:w="2122"/>
+        <w:gridCol w:w="1842"/>
       </w:tblGrid>
       <w:tr>
+        <w:trPr>
+          <w:cnfStyle w:val="100000000000" w:firstRow="1" w:lastRow="0" w:firstColumn="0" w:lastColumn="0" w:oddVBand="0" w:evenVBand="0" w:oddHBand="0" w:evenHBand="0" w:firstRowFirstColumn="0" w:firstRowLastColumn="0" w:lastRowFirstColumn="0" w:lastRowLastColumn="0"/>
+        </w:trPr>
         <w:tc>
           <w:tcPr>
-            <w:tcW w:w="2405" w:type="dxa"/>
+            <w:cnfStyle w:val="001000000000" w:firstRow="0" w:lastRow="0" w:firstColumn="1" w:lastColumn="0" w:oddVBand="0" w:evenVBand="0" w:oddHBand="0" w:evenHBand="0" w:firstRowFirstColumn="0" w:firstRowLastColumn="0" w:lastRowFirstColumn="0" w:lastRowLastColumn="0"/>
+            <w:tcW w:w="2122" w:type="dxa"/>
           </w:tcPr>
           <w:p>
+            <w:pPr>
+              <w:jc w:val="center"/>
+            </w:pPr>
+            <w:bookmarkStart w:id="0" w:name="_GoBack"/>
             <w:r>
               <w:t>Model</w:t>
             </w:r>
@@ -1491,9 +1497,13 @@
         </w:tc>
         <w:tc>
           <w:tcPr>
-            <w:tcW w:w="1985" w:type="dxa"/>
+            <w:tcW w:w="1842" w:type="dxa"/>
           </w:tcPr>
           <w:p>
+            <w:pPr>
+              <w:jc w:val="center"/>
+              <w:cnfStyle w:val="100000000000" w:firstRow="1" w:lastRow="0" w:firstColumn="0" w:lastColumn="0" w:oddVBand="0" w:evenVBand="0" w:oddHBand="0" w:evenHBand="0" w:firstRowFirstColumn="0" w:firstRowLastColumn="0" w:lastRowFirstColumn="0" w:lastRowLastColumn="0"/>
+            </w:pPr>
             <w:r>
               <w:t>Max Tokens</w:t>
             </w:r>
@@ -1501,9 +1511,13 @@
         </w:tc>
       </w:tr>
       <w:tr>
+        <w:trPr>
+          <w:cnfStyle w:val="000000100000" w:firstRow="0" w:lastRow="0" w:firstColumn="0" w:lastColumn="0" w:oddVBand="0" w:evenVBand="0" w:oddHBand="1" w:evenHBand="0" w:firstRowFirstColumn="0" w:firstRowLastColumn="0" w:lastRowFirstColumn="0" w:lastRowLastColumn="0"/>
+        </w:trPr>
         <w:tc>
           <w:tcPr>
-            <w:tcW w:w="2405" w:type="dxa"/>
+            <w:cnfStyle w:val="001000000000" w:firstRow="0" w:lastRow="0" w:firstColumn="1" w:lastColumn="0" w:oddVBand="0" w:evenVBand="0" w:oddHBand="0" w:evenHBand="0" w:firstRowFirstColumn="0" w:firstRowLastColumn="0" w:lastRowFirstColumn="0" w:lastRowLastColumn="0"/>
+            <w:tcW w:w="2122" w:type="dxa"/>
           </w:tcPr>
           <w:p>
             <w:r>
@@ -1513,9 +1527,13 @@
         </w:tc>
         <w:tc>
           <w:tcPr>
-            <w:tcW w:w="1985" w:type="dxa"/>
+            <w:tcW w:w="1842" w:type="dxa"/>
           </w:tcPr>
           <w:p>
+            <w:pPr>
+              <w:jc w:val="center"/>
+              <w:cnfStyle w:val="000000100000" w:firstRow="0" w:lastRow="0" w:firstColumn="0" w:lastColumn="0" w:oddVBand="0" w:evenVBand="0" w:oddHBand="1" w:evenHBand="0" w:firstRowFirstColumn="0" w:firstRowLastColumn="0" w:lastRowFirstColumn="0" w:lastRowLastColumn="0"/>
+            </w:pPr>
             <w:r>
               <w:t>4086</w:t>
             </w:r>
@@ -1525,7 +1543,8 @@
       <w:tr>
         <w:tc>
           <w:tcPr>
-            <w:tcW w:w="2405" w:type="dxa"/>
+            <w:cnfStyle w:val="001000000000" w:firstRow="0" w:lastRow="0" w:firstColumn="1" w:lastColumn="0" w:oddVBand="0" w:evenVBand="0" w:oddHBand="0" w:evenHBand="0" w:firstRowFirstColumn="0" w:firstRowLastColumn="0" w:lastRowFirstColumn="0" w:lastRowLastColumn="0"/>
+            <w:tcW w:w="2122" w:type="dxa"/>
           </w:tcPr>
           <w:p>
             <w:r>
@@ -1535,9 +1554,13 @@
         </w:tc>
         <w:tc>
           <w:tcPr>
-            <w:tcW w:w="1985" w:type="dxa"/>
+            <w:tcW w:w="1842" w:type="dxa"/>
           </w:tcPr>
           <w:p>
+            <w:pPr>
+              <w:jc w:val="center"/>
+              <w:cnfStyle w:val="000000000000" w:firstRow="0" w:lastRow="0" w:firstColumn="0" w:lastColumn="0" w:oddVBand="0" w:evenVBand="0" w:oddHBand="0" w:evenHBand="0" w:firstRowFirstColumn="0" w:firstRowLastColumn="0" w:lastRowFirstColumn="0" w:lastRowLastColumn="0"/>
+            </w:pPr>
             <w:r>
               <w:t>4086</w:t>
             </w:r>
@@ -1545,9 +1568,13 @@
         </w:tc>
       </w:tr>
       <w:tr>
+        <w:trPr>
+          <w:cnfStyle w:val="000000100000" w:firstRow="0" w:lastRow="0" w:firstColumn="0" w:lastColumn="0" w:oddVBand="0" w:evenVBand="0" w:oddHBand="1" w:evenHBand="0" w:firstRowFirstColumn="0" w:firstRowLastColumn="0" w:lastRowFirstColumn="0" w:lastRowLastColumn="0"/>
+        </w:trPr>
         <w:tc>
           <w:tcPr>
-            <w:tcW w:w="2405" w:type="dxa"/>
+            <w:cnfStyle w:val="001000000000" w:firstRow="0" w:lastRow="0" w:firstColumn="1" w:lastColumn="0" w:oddVBand="0" w:evenVBand="0" w:oddHBand="0" w:evenHBand="0" w:firstRowFirstColumn="0" w:firstRowLastColumn="0" w:lastRowFirstColumn="0" w:lastRowLastColumn="0"/>
+            <w:tcW w:w="2122" w:type="dxa"/>
           </w:tcPr>
           <w:p>
             <w:r>
@@ -1557,9 +1584,13 @@
         </w:tc>
         <w:tc>
           <w:tcPr>
-            <w:tcW w:w="1985" w:type="dxa"/>
+            <w:tcW w:w="1842" w:type="dxa"/>
           </w:tcPr>
           <w:p>
+            <w:pPr>
+              <w:jc w:val="center"/>
+              <w:cnfStyle w:val="000000100000" w:firstRow="0" w:lastRow="0" w:firstColumn="0" w:lastColumn="0" w:oddVBand="0" w:evenVBand="0" w:oddHBand="1" w:evenHBand="0" w:firstRowFirstColumn="0" w:firstRowLastColumn="0" w:lastRowFirstColumn="0" w:lastRowLastColumn="0"/>
+            </w:pPr>
             <w:r>
               <w:t>16</w:t>
             </w:r>
@@ -1569,6 +1600,7 @@
           </w:p>
         </w:tc>
       </w:tr>
+      <w:bookmarkEnd w:id="0"/>
     </w:tbl>
     <w:p/>
     <w:p>
@@ -5614,6 +5646,7 @@
   <w:style w:type="character" w:default="1" w:styleId="DefaultParagraphFont">
     <w:name w:val="Default Paragraph Font"/>
     <w:uiPriority w:val="1"/>
+    <w:semiHidden/>
     <w:unhideWhenUsed/>
   </w:style>
   <w:style w:type="table" w:default="1" w:styleId="TableNormal">
@@ -5852,6 +5885,112 @@
       <w:tblPr/>
       <w:tcPr>
         <w:shd w:val="clear" w:color="auto" w:fill="DEEAF6" w:themeFill="accent1" w:themeFillTint="33"/>
+      </w:tcPr>
+    </w:tblStylePr>
+  </w:style>
+  <w:style w:type="table" w:styleId="GridTable5Dark-Accent1">
+    <w:name w:val="Grid Table 5 Dark Accent 1"/>
+    <w:basedOn w:val="TableNormal"/>
+    <w:uiPriority w:val="50"/>
+    <w:rsid w:val="00873692"/>
+    <w:pPr>
+      <w:spacing w:after="0" w:line="240" w:lineRule="auto"/>
+    </w:pPr>
+    <w:tblPr>
+      <w:tblStyleRowBandSize w:val="1"/>
+      <w:tblStyleColBandSize w:val="1"/>
+      <w:tblBorders>
+        <w:top w:val="single" w:sz="4" w:space="0" w:color="FFFFFF" w:themeColor="background1"/>
+        <w:left w:val="single" w:sz="4" w:space="0" w:color="FFFFFF" w:themeColor="background1"/>
+        <w:bottom w:val="single" w:sz="4" w:space="0" w:color="FFFFFF" w:themeColor="background1"/>
+        <w:right w:val="single" w:sz="4" w:space="0" w:color="FFFFFF" w:themeColor="background1"/>
+        <w:insideH w:val="single" w:sz="4" w:space="0" w:color="FFFFFF" w:themeColor="background1"/>
+        <w:insideV w:val="single" w:sz="4" w:space="0" w:color="FFFFFF" w:themeColor="background1"/>
+      </w:tblBorders>
+    </w:tblPr>
+    <w:tcPr>
+      <w:shd w:val="clear" w:color="auto" w:fill="DEEAF6" w:themeFill="accent1" w:themeFillTint="33"/>
+    </w:tcPr>
+    <w:tblStylePr w:type="firstRow">
+      <w:rPr>
+        <w:b/>
+        <w:bCs/>
+        <w:color w:val="FFFFFF" w:themeColor="background1"/>
+      </w:rPr>
+      <w:tblPr/>
+      <w:tcPr>
+        <w:tcBorders>
+          <w:top w:val="single" w:sz="4" w:space="0" w:color="FFFFFF" w:themeColor="background1"/>
+          <w:left w:val="single" w:sz="4" w:space="0" w:color="FFFFFF" w:themeColor="background1"/>
+          <w:right w:val="single" w:sz="4" w:space="0" w:color="FFFFFF" w:themeColor="background1"/>
+          <w:insideH w:val="nil"/>
+          <w:insideV w:val="nil"/>
+        </w:tcBorders>
+        <w:shd w:val="clear" w:color="auto" w:fill="5B9BD5" w:themeFill="accent1"/>
+      </w:tcPr>
+    </w:tblStylePr>
+    <w:tblStylePr w:type="lastRow">
+      <w:rPr>
+        <w:b/>
+        <w:bCs/>
+        <w:color w:val="FFFFFF" w:themeColor="background1"/>
+      </w:rPr>
+      <w:tblPr/>
+      <w:tcPr>
+        <w:tcBorders>
+          <w:left w:val="single" w:sz="4" w:space="0" w:color="FFFFFF" w:themeColor="background1"/>
+          <w:bottom w:val="single" w:sz="4" w:space="0" w:color="FFFFFF" w:themeColor="background1"/>
+          <w:right w:val="single" w:sz="4" w:space="0" w:color="FFFFFF" w:themeColor="background1"/>
+          <w:insideH w:val="nil"/>
+          <w:insideV w:val="nil"/>
+        </w:tcBorders>
+        <w:shd w:val="clear" w:color="auto" w:fill="5B9BD5" w:themeFill="accent1"/>
+      </w:tcPr>
+    </w:tblStylePr>
+    <w:tblStylePr w:type="firstCol">
+      <w:rPr>
+        <w:b/>
+        <w:bCs/>
+        <w:color w:val="FFFFFF" w:themeColor="background1"/>
+      </w:rPr>
+      <w:tblPr/>
+      <w:tcPr>
+        <w:tcBorders>
+          <w:top w:val="single" w:sz="4" w:space="0" w:color="FFFFFF" w:themeColor="background1"/>
+          <w:left w:val="single" w:sz="4" w:space="0" w:color="FFFFFF" w:themeColor="background1"/>
+          <w:bottom w:val="single" w:sz="4" w:space="0" w:color="FFFFFF" w:themeColor="background1"/>
+          <w:insideV w:val="nil"/>
+        </w:tcBorders>
+        <w:shd w:val="clear" w:color="auto" w:fill="5B9BD5" w:themeFill="accent1"/>
+      </w:tcPr>
+    </w:tblStylePr>
+    <w:tblStylePr w:type="lastCol">
+      <w:rPr>
+        <w:b/>
+        <w:bCs/>
+        <w:color w:val="FFFFFF" w:themeColor="background1"/>
+      </w:rPr>
+      <w:tblPr/>
+      <w:tcPr>
+        <w:tcBorders>
+          <w:top w:val="single" w:sz="4" w:space="0" w:color="FFFFFF" w:themeColor="background1"/>
+          <w:bottom w:val="single" w:sz="4" w:space="0" w:color="FFFFFF" w:themeColor="background1"/>
+          <w:right w:val="single" w:sz="4" w:space="0" w:color="FFFFFF" w:themeColor="background1"/>
+          <w:insideV w:val="nil"/>
+        </w:tcBorders>
+        <w:shd w:val="clear" w:color="auto" w:fill="5B9BD5" w:themeFill="accent1"/>
+      </w:tcPr>
+    </w:tblStylePr>
+    <w:tblStylePr w:type="band1Vert">
+      <w:tblPr/>
+      <w:tcPr>
+        <w:shd w:val="clear" w:color="auto" w:fill="BDD6EE" w:themeFill="accent1" w:themeFillTint="66"/>
+      </w:tcPr>
+    </w:tblStylePr>
+    <w:tblStylePr w:type="band1Horz">
+      <w:tblPr/>
+      <w:tcPr>
+        <w:shd w:val="clear" w:color="auto" w:fill="BDD6EE" w:themeFill="accent1" w:themeFillTint="66"/>
       </w:tcPr>
     </w:tblStylePr>
   </w:style>
@@ -6124,7 +6263,7 @@
 </file>
 
 <file path=customXml/itemProps1.xml><?xml version="1.0" encoding="utf-8"?>
-<ds:datastoreItem xmlns:ds="http://schemas.openxmlformats.org/officeDocument/2006/customXml" ds:itemID="{D2360E71-4135-4BA0-A8B3-9EB0517AB4D8}">
+<ds:datastoreItem xmlns:ds="http://schemas.openxmlformats.org/officeDocument/2006/customXml" ds:itemID="{3BD724E7-3A4B-4C30-968A-C055664E2EC2}">
   <ds:schemaRefs>
     <ds:schemaRef ds:uri="http://schemas.openxmlformats.org/officeDocument/2006/bibliography"/>
   </ds:schemaRefs>

--- a/TGNotebook/Docs/NC_TGbot_ChatGPT_03.docx
+++ b/TGNotebook/Docs/NC_TGbot_ChatGPT_03.docx
@@ -209,6 +209,24 @@
       </w:r>
     </w:p>
     <w:p>
+      <w:proofErr w:type="gramStart"/>
+      <w:r>
+        <w:t>First of all</w:t>
+      </w:r>
+      <w:proofErr w:type="gramEnd"/>
+      <w:r>
+        <w:t xml:space="preserve">, in order to integrate with the language model, we should find a suitable API. Yes, there is such API for </w:t>
+      </w:r>
+      <w:proofErr w:type="spellStart"/>
+      <w:r>
+        <w:t>ChatGPT</w:t>
+      </w:r>
+      <w:proofErr w:type="spellEnd"/>
+      <w:r>
+        <w:t>.</w:t>
+      </w:r>
+    </w:p>
+    <w:p>
       <w:r>
         <w:t xml:space="preserve">Let me explain how you can interact with GPT through the API. First, we will send a message to the model and ask for a response. </w:t>
       </w:r>
@@ -289,6 +307,7 @@
         <w:rPr>
           <w:highlight w:val="cyan"/>
         </w:rPr>
+        <w:lastRenderedPageBreak/>
         <w:t>See the full API reference documentation here</w:t>
       </w:r>
     </w:p>
@@ -322,6 +341,24 @@
       </w:r>
     </w:p>
     <w:p>
+      <w:r>
+        <w:t xml:space="preserve">Secondly, we should decide how to send exactly our actual data to the language model. </w:t>
+      </w:r>
+      <w:proofErr w:type="gramStart"/>
+      <w:r>
+        <w:t>So</w:t>
+      </w:r>
+      <w:proofErr w:type="gramEnd"/>
+      <w:r>
+        <w:t>, we will use the trained language model as a transformer, transforming our data into the necessary response form.</w:t>
+      </w:r>
+    </w:p>
+    <w:p>
+      <w:r>
+        <w:t>To do this, we prepare files with a prompt and a knowledge base in advance.</w:t>
+      </w:r>
+    </w:p>
+    <w:p>
       <w:pPr>
         <w:pStyle w:val="Heading2"/>
       </w:pPr>
@@ -481,7 +518,7 @@
     </w:p>
     <w:p>
       <w:r>
-        <w:t xml:space="preserve">By adhering to these principles, we can ensure that the knowledge base </w:t>
+        <w:t xml:space="preserve">By these principles, we can ensure that the knowledge base </w:t>
       </w:r>
       <w:proofErr w:type="gramStart"/>
       <w:r>
@@ -489,9 +526,51 @@
       </w:r>
       <w:proofErr w:type="gramEnd"/>
       <w:r>
-        <w:t xml:space="preserve"> to be organized, logical, and user-friendly. This way, the information provided will be maximally useful and complete for analysis purposes.</w:t>
-      </w:r>
-    </w:p>
+        <w:t xml:space="preserve"> to be organized, logical, and model - friendly.</w:t>
+      </w:r>
+      <w:bookmarkStart w:id="0" w:name="_GoBack"/>
+      <w:bookmarkEnd w:id="0"/>
+    </w:p>
+    <w:p>
+      <w:r>
+        <w:t>However, we cannot transfer a large knowl</w:t>
+      </w:r>
+      <w:r>
+        <w:t xml:space="preserve">edge base to the language model - </w:t>
+      </w:r>
+    </w:p>
+    <w:p>
+      <w:r>
+        <w:t>The model has restriction on the input message size.</w:t>
+      </w:r>
+    </w:p>
+    <w:p>
+      <w:proofErr w:type="gramStart"/>
+      <w:r>
+        <w:t>A</w:t>
+      </w:r>
+      <w:r>
+        <w:t>nd</w:t>
+      </w:r>
+      <w:proofErr w:type="gramEnd"/>
+      <w:r>
+        <w:t xml:space="preserve"> this model is not available to us for re-training.</w:t>
+      </w:r>
+    </w:p>
+    <w:p>
+      <w:proofErr w:type="gramStart"/>
+      <w:r>
+        <w:t>So</w:t>
+      </w:r>
+      <w:proofErr w:type="gramEnd"/>
+      <w:r>
+        <w:t>, w</w:t>
+      </w:r>
+      <w:r>
+        <w:t>e need to find a way to split the knowledge base into chunks, find the most relevant to the question chunks, and then submit only those relevant chunks to the language model.</w:t>
+      </w:r>
+    </w:p>
+    <w:p/>
     <w:p>
       <w:pPr>
         <w:pStyle w:val="Heading1"/>
@@ -501,6 +580,32 @@
       </w:r>
       <w:r>
         <w:t xml:space="preserve"> bot and all together</w:t>
+      </w:r>
+    </w:p>
+    <w:p>
+      <w:r>
+        <w:t xml:space="preserve">Thirdly, we need to integrate interaction with the language model into our application. </w:t>
+      </w:r>
+    </w:p>
+    <w:p>
+      <w:r>
+        <w:t xml:space="preserve">To do this, the easiest way is to use Telegram and create a </w:t>
+      </w:r>
+      <w:proofErr w:type="spellStart"/>
+      <w:r>
+        <w:t>TGbot</w:t>
+      </w:r>
+      <w:proofErr w:type="spellEnd"/>
+      <w:r>
+        <w:t xml:space="preserve"> that interacts according to our principles with </w:t>
+      </w:r>
+      <w:proofErr w:type="spellStart"/>
+      <w:r>
+        <w:t>ChatGPT</w:t>
+      </w:r>
+      <w:proofErr w:type="spellEnd"/>
+      <w:r>
+        <w:t>.</w:t>
       </w:r>
     </w:p>
     <w:p>
@@ -621,7 +726,6 @@
         </w:numPr>
       </w:pPr>
       <w:r>
-        <w:lastRenderedPageBreak/>
         <w:t>The Application searches for relevant chunks in the knowledge base based on the user's question.</w:t>
       </w:r>
     </w:p>
@@ -831,6 +935,7 @@
               <w:jc w:val="center"/>
             </w:pPr>
             <w:r>
+              <w:lastRenderedPageBreak/>
               <w:t>Question</w:t>
             </w:r>
           </w:p>
@@ -1255,7 +1360,6 @@
         </w:numPr>
       </w:pPr>
       <w:r>
-        <w:lastRenderedPageBreak/>
         <w:t xml:space="preserve">Apart from </w:t>
       </w:r>
       <w:proofErr w:type="spellStart"/>
@@ -1442,6 +1546,7 @@
         <w:pStyle w:val="Heading2"/>
       </w:pPr>
       <w:r>
+        <w:lastRenderedPageBreak/>
         <w:t>Token Limit in GPT-3.5</w:t>
       </w:r>
     </w:p>
@@ -1489,7 +1594,6 @@
             <w:pPr>
               <w:jc w:val="center"/>
             </w:pPr>
-            <w:bookmarkStart w:id="0" w:name="_GoBack"/>
             <w:r>
               <w:t>Model</w:t>
             </w:r>
@@ -1600,7 +1704,6 @@
           </w:p>
         </w:tc>
       </w:tr>
-      <w:bookmarkEnd w:id="0"/>
     </w:tbl>
     <w:p/>
     <w:p>
@@ -1856,7 +1959,6 @@
           <w:sz w:val="24"/>
           <w:szCs w:val="24"/>
         </w:rPr>
-        <w:lastRenderedPageBreak/>
         <w:t>Step 3: TG bot and all together</w:t>
       </w:r>
     </w:p>
@@ -2213,6 +2315,7 @@
     </w:p>
     <w:p>
       <w:r>
+        <w:lastRenderedPageBreak/>
         <w:t xml:space="preserve">Chat completions response format: </w:t>
       </w:r>
       <w:hyperlink r:id="rId15" w:history="1">
@@ -6263,7 +6366,7 @@
 </file>
 
 <file path=customXml/itemProps1.xml><?xml version="1.0" encoding="utf-8"?>
-<ds:datastoreItem xmlns:ds="http://schemas.openxmlformats.org/officeDocument/2006/customXml" ds:itemID="{3BD724E7-3A4B-4C30-968A-C055664E2EC2}">
+<ds:datastoreItem xmlns:ds="http://schemas.openxmlformats.org/officeDocument/2006/customXml" ds:itemID="{0587851B-5F01-428C-8CFD-57EF8ED77764}">
   <ds:schemaRefs>
     <ds:schemaRef ds:uri="http://schemas.openxmlformats.org/officeDocument/2006/bibliography"/>
   </ds:schemaRefs>

--- a/TGNotebook/Docs/NC_TGbot_ChatGPT_03.docx
+++ b/TGNotebook/Docs/NC_TGbot_ChatGPT_03.docx
@@ -211,18 +211,30 @@
     <w:p>
       <w:proofErr w:type="gramStart"/>
       <w:r>
+        <w:rPr>
+          <w:highlight w:val="cyan"/>
+        </w:rPr>
         <w:t>First of all</w:t>
       </w:r>
       <w:proofErr w:type="gramEnd"/>
       <w:r>
+        <w:rPr>
+          <w:highlight w:val="cyan"/>
+        </w:rPr>
         <w:t xml:space="preserve">, in order to integrate with the language model, we should find a suitable API. Yes, there is such API for </w:t>
       </w:r>
       <w:proofErr w:type="spellStart"/>
       <w:r>
+        <w:rPr>
+          <w:highlight w:val="cyan"/>
+        </w:rPr>
         <w:t>ChatGPT</w:t>
       </w:r>
       <w:proofErr w:type="spellEnd"/>
       <w:r>
+        <w:rPr>
+          <w:highlight w:val="cyan"/>
+        </w:rPr>
         <w:t>.</w:t>
       </w:r>
     </w:p>
@@ -341,20 +353,37 @@
       </w:r>
     </w:p>
     <w:p>
-      <w:r>
+      <w:pPr>
+        <w:rPr>
+          <w:highlight w:val="cyan"/>
+        </w:rPr>
+      </w:pPr>
+      <w:r>
+        <w:rPr>
+          <w:highlight w:val="cyan"/>
+        </w:rPr>
         <w:t xml:space="preserve">Secondly, we should decide how to send exactly our actual data to the language model. </w:t>
       </w:r>
       <w:proofErr w:type="gramStart"/>
       <w:r>
+        <w:rPr>
+          <w:highlight w:val="cyan"/>
+        </w:rPr>
         <w:t>So</w:t>
       </w:r>
       <w:proofErr w:type="gramEnd"/>
       <w:r>
+        <w:rPr>
+          <w:highlight w:val="cyan"/>
+        </w:rPr>
         <w:t>, we will use the trained language model as a transformer, transforming our data into the necessary response form.</w:t>
       </w:r>
     </w:p>
     <w:p>
       <w:r>
+        <w:rPr>
+          <w:highlight w:val="cyan"/>
+        </w:rPr>
         <w:t>To do this, we prepare files with a prompt and a knowledge base in advance.</w:t>
       </w:r>
     </w:p>
@@ -517,57 +546,93 @@
       </w:r>
     </w:p>
     <w:p>
-      <w:r>
+      <w:pPr>
+        <w:rPr>
+          <w:highlight w:val="cyan"/>
+        </w:rPr>
+      </w:pPr>
+      <w:r>
+        <w:rPr>
+          <w:highlight w:val="cyan"/>
+        </w:rPr>
         <w:t xml:space="preserve">By these principles, we can ensure that the knowledge base </w:t>
       </w:r>
       <w:proofErr w:type="gramStart"/>
       <w:r>
+        <w:rPr>
+          <w:highlight w:val="cyan"/>
+        </w:rPr>
         <w:t>is designed</w:t>
       </w:r>
       <w:proofErr w:type="gramEnd"/>
       <w:r>
+        <w:rPr>
+          <w:highlight w:val="cyan"/>
+        </w:rPr>
         <w:t xml:space="preserve"> to be organized, logical, and model - friendly.</w:t>
       </w:r>
-      <w:bookmarkStart w:id="0" w:name="_GoBack"/>
-      <w:bookmarkEnd w:id="0"/>
-    </w:p>
-    <w:p>
-      <w:r>
-        <w:t>However, we cannot transfer a large knowl</w:t>
-      </w:r>
-      <w:r>
-        <w:t xml:space="preserve">edge base to the language model - </w:t>
-      </w:r>
-    </w:p>
-    <w:p>
-      <w:r>
+    </w:p>
+    <w:p>
+      <w:pPr>
+        <w:rPr>
+          <w:highlight w:val="cyan"/>
+        </w:rPr>
+      </w:pPr>
+      <w:r>
+        <w:rPr>
+          <w:highlight w:val="cyan"/>
+        </w:rPr>
+        <w:t xml:space="preserve">However, we cannot transfer a large knowledge base to the language model - </w:t>
+      </w:r>
+    </w:p>
+    <w:p>
+      <w:pPr>
+        <w:rPr>
+          <w:highlight w:val="cyan"/>
+        </w:rPr>
+      </w:pPr>
+      <w:r>
+        <w:rPr>
+          <w:highlight w:val="cyan"/>
+        </w:rPr>
         <w:t>The model has restriction on the input message size.</w:t>
       </w:r>
     </w:p>
     <w:p>
+      <w:pPr>
+        <w:rPr>
+          <w:highlight w:val="cyan"/>
+        </w:rPr>
+      </w:pPr>
       <w:proofErr w:type="gramStart"/>
       <w:r>
-        <w:t>A</w:t>
-      </w:r>
-      <w:r>
-        <w:t>nd</w:t>
+        <w:rPr>
+          <w:highlight w:val="cyan"/>
+        </w:rPr>
+        <w:t>And</w:t>
       </w:r>
       <w:proofErr w:type="gramEnd"/>
       <w:r>
+        <w:rPr>
+          <w:highlight w:val="cyan"/>
+        </w:rPr>
         <w:t xml:space="preserve"> this model is not available to us for re-training.</w:t>
       </w:r>
     </w:p>
     <w:p>
       <w:proofErr w:type="gramStart"/>
       <w:r>
+        <w:rPr>
+          <w:highlight w:val="cyan"/>
+        </w:rPr>
         <w:t>So</w:t>
       </w:r>
       <w:proofErr w:type="gramEnd"/>
       <w:r>
-        <w:t>, w</w:t>
-      </w:r>
-      <w:r>
-        <w:t>e need to find a way to split the knowledge base into chunks, find the most relevant to the question chunks, and then submit only those relevant chunks to the language model.</w:t>
+        <w:rPr>
+          <w:highlight w:val="cyan"/>
+        </w:rPr>
+        <w:t>, we need to find a way to split the knowledge base into chunks, find the most relevant to the question chunks, and then submit only those relevant chunks to the language model.</w:t>
       </w:r>
     </w:p>
     <w:p/>
@@ -583,33 +648,64 @@
       </w:r>
     </w:p>
     <w:p>
-      <w:r>
+      <w:pPr>
+        <w:rPr>
+          <w:highlight w:val="cyan"/>
+        </w:rPr>
+      </w:pPr>
+      <w:r>
+        <w:rPr>
+          <w:highlight w:val="cyan"/>
+        </w:rPr>
         <w:t xml:space="preserve">Thirdly, we need to integrate interaction with the language model into our application. </w:t>
       </w:r>
     </w:p>
     <w:p>
-      <w:r>
+      <w:pPr>
+        <w:rPr>
+          <w:highlight w:val="cyan"/>
+        </w:rPr>
+      </w:pPr>
+      <w:r>
+        <w:rPr>
+          <w:highlight w:val="cyan"/>
+        </w:rPr>
         <w:t xml:space="preserve">To do this, the easiest way is to use Telegram and create a </w:t>
       </w:r>
       <w:proofErr w:type="spellStart"/>
       <w:r>
+        <w:rPr>
+          <w:highlight w:val="cyan"/>
+        </w:rPr>
         <w:t>TGbot</w:t>
       </w:r>
       <w:proofErr w:type="spellEnd"/>
       <w:r>
+        <w:rPr>
+          <w:highlight w:val="cyan"/>
+        </w:rPr>
         <w:t xml:space="preserve"> that interacts according to our principles with </w:t>
       </w:r>
       <w:proofErr w:type="spellStart"/>
       <w:r>
+        <w:rPr>
+          <w:highlight w:val="cyan"/>
+        </w:rPr>
         <w:t>ChatGPT</w:t>
       </w:r>
       <w:proofErr w:type="spellEnd"/>
       <w:r>
+        <w:rPr>
+          <w:highlight w:val="cyan"/>
+        </w:rPr>
         <w:t>.</w:t>
       </w:r>
     </w:p>
     <w:p>
       <w:r>
+        <w:rPr>
+          <w:highlight w:val="cyan"/>
+        </w:rPr>
         <w:t>The diagram shows the flow of information and the interaction of various components.</w:t>
       </w:r>
     </w:p>
@@ -787,6 +883,57 @@
       </w:r>
     </w:p>
     <w:p>
+      <w:proofErr w:type="spellStart"/>
+      <w:r>
+        <w:rPr>
+          <w:b/>
+          <w:highlight w:val="cyan"/>
+        </w:rPr>
+        <w:t>Embeddings</w:t>
+      </w:r>
+      <w:proofErr w:type="spellEnd"/>
+      <w:r>
+        <w:rPr>
+          <w:b/>
+          <w:highlight w:val="cyan"/>
+        </w:rPr>
+        <w:t>.</w:t>
+      </w:r>
+      <w:r>
+        <w:rPr>
+          <w:highlight w:val="cyan"/>
+        </w:rPr>
+        <w:t xml:space="preserve"> In the context of language models, </w:t>
+      </w:r>
+      <w:proofErr w:type="spellStart"/>
+      <w:r>
+        <w:rPr>
+          <w:highlight w:val="cyan"/>
+        </w:rPr>
+        <w:t>embeddings</w:t>
+      </w:r>
+      <w:proofErr w:type="spellEnd"/>
+      <w:r>
+        <w:rPr>
+          <w:highlight w:val="cyan"/>
+        </w:rPr>
+        <w:t xml:space="preserve"> are numerical representations of words. They are created by mapping words </w:t>
+      </w:r>
+      <w:bookmarkStart w:id="0" w:name="_GoBack"/>
+      <w:bookmarkEnd w:id="0"/>
+      <w:r>
+        <w:rPr>
+          <w:highlight w:val="cyan"/>
+        </w:rPr>
+        <w:t>to vectors in a mathematical space. These vectors capture the meaning or semantic relationships between words.</w:t>
+      </w:r>
+      <w:r>
+        <w:t xml:space="preserve"> </w:t>
+      </w:r>
+    </w:p>
+    <w:p/>
+    <w:p/>
+    <w:p>
       <w:pPr>
         <w:pStyle w:val="Heading2"/>
       </w:pPr>
@@ -860,6 +1007,7 @@
     <w:p>
       <w:proofErr w:type="gramStart"/>
       <w:r>
+        <w:lastRenderedPageBreak/>
         <w:t>all</w:t>
       </w:r>
       <w:proofErr w:type="gramEnd"/>
@@ -935,7 +1083,6 @@
               <w:jc w:val="center"/>
             </w:pPr>
             <w:r>
-              <w:lastRenderedPageBreak/>
               <w:t>Question</w:t>
             </w:r>
           </w:p>
@@ -1391,21 +1538,36 @@
     <w:p>
       <w:pPr>
         <w:pStyle w:val="Heading2"/>
+        <w:rPr>
+          <w:highlight w:val="cyan"/>
+        </w:rPr>
       </w:pPr>
       <w:proofErr w:type="spellStart"/>
       <w:r>
+        <w:rPr>
+          <w:highlight w:val="cyan"/>
+        </w:rPr>
         <w:t>Github</w:t>
       </w:r>
       <w:proofErr w:type="spellEnd"/>
       <w:r>
+        <w:rPr>
+          <w:highlight w:val="cyan"/>
+        </w:rPr>
         <w:t xml:space="preserve"> reference to </w:t>
       </w:r>
       <w:proofErr w:type="spellStart"/>
       <w:r>
+        <w:rPr>
+          <w:highlight w:val="cyan"/>
+        </w:rPr>
         <w:t>NC_Attic</w:t>
       </w:r>
       <w:proofErr w:type="spellEnd"/>
       <w:r>
+        <w:rPr>
+          <w:highlight w:val="cyan"/>
+        </w:rPr>
         <w:t xml:space="preserve"> branch </w:t>
       </w:r>
     </w:p>
@@ -1414,6 +1576,7 @@
         <w:r>
           <w:rPr>
             <w:rStyle w:val="Hyperlink"/>
+            <w:highlight w:val="cyan"/>
           </w:rPr>
           <w:t>https://github.com/kvoloshenko/LLMT_01/tree/NC_Attic</w:t>
         </w:r>
@@ -1546,7 +1709,6 @@
         <w:pStyle w:val="Heading2"/>
       </w:pPr>
       <w:r>
-        <w:lastRenderedPageBreak/>
         <w:t>Token Limit in GPT-3.5</w:t>
       </w:r>
     </w:p>
@@ -2266,6 +2428,7 @@
           <w:sz w:val="24"/>
           <w:szCs w:val="24"/>
         </w:rPr>
+        <w:lastRenderedPageBreak/>
         <w:t>4. Follow up materials with links - link to the deep dive into the topic. Bass spaces, articles, useful resources.</w:t>
       </w:r>
     </w:p>
@@ -2315,7 +2478,6 @@
     </w:p>
     <w:p>
       <w:r>
-        <w:lastRenderedPageBreak/>
         <w:t xml:space="preserve">Chat completions response format: </w:t>
       </w:r>
       <w:hyperlink r:id="rId15" w:history="1">
@@ -6366,7 +6528,7 @@
 </file>
 
 <file path=customXml/itemProps1.xml><?xml version="1.0" encoding="utf-8"?>
-<ds:datastoreItem xmlns:ds="http://schemas.openxmlformats.org/officeDocument/2006/customXml" ds:itemID="{0587851B-5F01-428C-8CFD-57EF8ED77764}">
+<ds:datastoreItem xmlns:ds="http://schemas.openxmlformats.org/officeDocument/2006/customXml" ds:itemID="{09EC48DB-C8CE-488F-AB5A-8FD619EAC21C}">
   <ds:schemaRefs>
     <ds:schemaRef ds:uri="http://schemas.openxmlformats.org/officeDocument/2006/bibliography"/>
   </ds:schemaRefs>

--- a/TGNotebook/Docs/NC_TGbot_ChatGPT_03.docx
+++ b/TGNotebook/Docs/NC_TGbot_ChatGPT_03.docx
@@ -84,15 +84,27 @@
     </w:p>
     <w:p>
       <w:r>
+        <w:rPr>
+          <w:highlight w:val="cyan"/>
+        </w:rPr>
         <w:t xml:space="preserve">Today, I will talk about how you can integrate </w:t>
       </w:r>
       <w:proofErr w:type="spellStart"/>
       <w:r>
+        <w:rPr>
+          <w:highlight w:val="cyan"/>
+        </w:rPr>
         <w:t>ChatGPT</w:t>
       </w:r>
       <w:proofErr w:type="spellEnd"/>
       <w:r>
-        <w:t xml:space="preserve"> into your application. </w:t>
+        <w:rPr>
+          <w:highlight w:val="cyan"/>
+        </w:rPr>
+        <w:t xml:space="preserve"> into your application.</w:t>
+      </w:r>
+      <w:r>
+        <w:t xml:space="preserve"> </w:t>
       </w:r>
     </w:p>
     <w:p>
@@ -105,22 +117,37 @@
     </w:p>
     <w:p>
       <w:r>
+        <w:rPr>
+          <w:highlight w:val="cyan"/>
+        </w:rPr>
         <w:t xml:space="preserve">I will provide an overview of what </w:t>
       </w:r>
       <w:proofErr w:type="spellStart"/>
       <w:r>
+        <w:rPr>
+          <w:highlight w:val="cyan"/>
+        </w:rPr>
         <w:t>ChatGPT</w:t>
       </w:r>
       <w:proofErr w:type="spellEnd"/>
       <w:r>
+        <w:rPr>
+          <w:highlight w:val="cyan"/>
+        </w:rPr>
         <w:t xml:space="preserve"> is and how it works, and then I will explain how you can use the </w:t>
       </w:r>
       <w:proofErr w:type="spellStart"/>
       <w:r>
+        <w:rPr>
+          <w:highlight w:val="cyan"/>
+        </w:rPr>
         <w:t>ChatGPT</w:t>
       </w:r>
       <w:proofErr w:type="spellEnd"/>
       <w:r>
+        <w:rPr>
+          <w:highlight w:val="cyan"/>
+        </w:rPr>
         <w:t xml:space="preserve"> API to incorporate it into your software.</w:t>
       </w:r>
     </w:p>
@@ -156,36 +183,62 @@
       </w:r>
     </w:p>
     <w:p>
+      <w:bookmarkStart w:id="0" w:name="_GoBack"/>
+      <w:bookmarkEnd w:id="0"/>
       <w:proofErr w:type="spellStart"/>
       <w:r>
+        <w:rPr>
+          <w:highlight w:val="cyan"/>
+        </w:rPr>
         <w:t>ChatGPT</w:t>
       </w:r>
       <w:proofErr w:type="spellEnd"/>
       <w:r>
+        <w:rPr>
+          <w:highlight w:val="cyan"/>
+        </w:rPr>
         <w:t xml:space="preserve"> is a language model developed by </w:t>
       </w:r>
       <w:proofErr w:type="spellStart"/>
       <w:r>
+        <w:rPr>
+          <w:highlight w:val="cyan"/>
+        </w:rPr>
         <w:t>OpenAI</w:t>
       </w:r>
       <w:proofErr w:type="spellEnd"/>
       <w:r>
+        <w:rPr>
+          <w:highlight w:val="cyan"/>
+        </w:rPr>
         <w:t xml:space="preserve">. It uses a technique called Generative Pre-trained Transformer (GPT) to generate text responses that resemble human speech. This model </w:t>
       </w:r>
       <w:proofErr w:type="gramStart"/>
       <w:r>
+        <w:rPr>
+          <w:highlight w:val="cyan"/>
+        </w:rPr>
         <w:t>has been trained</w:t>
       </w:r>
       <w:proofErr w:type="gramEnd"/>
       <w:r>
+        <w:rPr>
+          <w:highlight w:val="cyan"/>
+        </w:rPr>
         <w:t xml:space="preserve"> on a large amount of text from the internet, allowing it to learn patterns, grammar, and even some understanding of various topics. It operates in a conversational way, where users can input prompts or questions, and </w:t>
       </w:r>
       <w:proofErr w:type="spellStart"/>
       <w:r>
+        <w:rPr>
+          <w:highlight w:val="cyan"/>
+        </w:rPr>
         <w:t>ChatGPT</w:t>
       </w:r>
       <w:proofErr w:type="spellEnd"/>
       <w:r>
+        <w:rPr>
+          <w:highlight w:val="cyan"/>
+        </w:rPr>
         <w:t xml:space="preserve"> generates a relevant response.</w:t>
       </w:r>
     </w:p>
@@ -917,15 +970,21 @@
         <w:rPr>
           <w:highlight w:val="cyan"/>
         </w:rPr>
-        <w:t xml:space="preserve"> are numerical representations of words. They are created by mapping words </w:t>
-      </w:r>
-      <w:bookmarkStart w:id="0" w:name="_GoBack"/>
-      <w:bookmarkEnd w:id="0"/>
+        <w:t xml:space="preserve"> are numerical representations of words. They </w:t>
+      </w:r>
+      <w:proofErr w:type="gramStart"/>
       <w:r>
         <w:rPr>
           <w:highlight w:val="cyan"/>
         </w:rPr>
-        <w:t>to vectors in a mathematical space. These vectors capture the meaning or semantic relationships between words.</w:t>
+        <w:t>are created</w:t>
+      </w:r>
+      <w:proofErr w:type="gramEnd"/>
+      <w:r>
+        <w:rPr>
+          <w:highlight w:val="cyan"/>
+        </w:rPr>
+        <w:t xml:space="preserve"> by mapping words to vectors in a mathematical space. These vectors capture the meaning or semantic relationships between words.</w:t>
       </w:r>
       <w:r>
         <w:t xml:space="preserve"> </w:t>
@@ -6528,7 +6587,7 @@
 </file>
 
 <file path=customXml/itemProps1.xml><?xml version="1.0" encoding="utf-8"?>
-<ds:datastoreItem xmlns:ds="http://schemas.openxmlformats.org/officeDocument/2006/customXml" ds:itemID="{09EC48DB-C8CE-488F-AB5A-8FD619EAC21C}">
+<ds:datastoreItem xmlns:ds="http://schemas.openxmlformats.org/officeDocument/2006/customXml" ds:itemID="{2EFB89EB-425A-4308-8CFE-F29FD5CB602A}">
   <ds:schemaRefs>
     <ds:schemaRef ds:uri="http://schemas.openxmlformats.org/officeDocument/2006/bibliography"/>
   </ds:schemaRefs>

--- a/TGNotebook/Docs/NC_TGbot_ChatGPT_03.docx
+++ b/TGNotebook/Docs/NC_TGbot_ChatGPT_03.docx
@@ -154,6 +154,40 @@
     <w:p>
       <w:pPr>
         <w:pStyle w:val="Heading1"/>
+      </w:pPr>
+      <w:r>
+        <w:t>Warning!</w:t>
+      </w:r>
+    </w:p>
+    <w:p>
+      <w:r>
+        <w:t xml:space="preserve">Please do not send our </w:t>
+      </w:r>
+      <w:proofErr w:type="spellStart"/>
+      <w:r>
+        <w:t>Сompany</w:t>
+      </w:r>
+      <w:proofErr w:type="spellEnd"/>
+      <w:r>
+        <w:t xml:space="preserve"> inside information to </w:t>
+      </w:r>
+      <w:proofErr w:type="spellStart"/>
+      <w:r>
+        <w:t>ChatGPT</w:t>
+      </w:r>
+      <w:proofErr w:type="spellEnd"/>
+      <w:r>
+        <w:t xml:space="preserve">. </w:t>
+      </w:r>
+    </w:p>
+    <w:p>
+      <w:r>
+        <w:t>It will be a security incident!</w:t>
+      </w:r>
+    </w:p>
+    <w:p>
+      <w:pPr>
+        <w:pStyle w:val="Heading1"/>
         <w:rPr>
           <w:rFonts w:eastAsiaTheme="minorHAnsi"/>
         </w:rPr>
@@ -183,8 +217,6 @@
       </w:r>
     </w:p>
     <w:p>
-      <w:bookmarkStart w:id="0" w:name="_GoBack"/>
-      <w:bookmarkEnd w:id="0"/>
       <w:proofErr w:type="spellStart"/>
       <w:r>
         <w:rPr>
@@ -336,6 +368,7 @@
     </w:p>
     <w:p>
       <w:r>
+        <w:lastRenderedPageBreak/>
         <w:t>• "</w:t>
       </w:r>
       <w:r>
@@ -372,7 +405,6 @@
         <w:rPr>
           <w:highlight w:val="cyan"/>
         </w:rPr>
-        <w:lastRenderedPageBreak/>
         <w:t>See the full API reference documentation here</w:t>
       </w:r>
     </w:p>
@@ -662,6 +694,7 @@
         <w:rPr>
           <w:highlight w:val="cyan"/>
         </w:rPr>
+        <w:lastRenderedPageBreak/>
         <w:t>And</w:t>
       </w:r>
       <w:proofErr w:type="gramEnd"/>
@@ -689,6 +722,122 @@
       </w:r>
     </w:p>
     <w:p/>
+    <w:p>
+      <w:pPr>
+        <w:pStyle w:val="Heading2"/>
+      </w:pPr>
+      <w:r>
+        <w:t>Main Questions</w:t>
+      </w:r>
+    </w:p>
+    <w:p>
+      <w:pPr>
+        <w:numPr>
+          <w:ilvl w:val="0"/>
+          <w:numId w:val="25"/>
+        </w:numPr>
+      </w:pPr>
+      <w:r>
+        <w:t>How to find relevant chunks?</w:t>
+      </w:r>
+    </w:p>
+    <w:p>
+      <w:pPr>
+        <w:numPr>
+          <w:ilvl w:val="0"/>
+          <w:numId w:val="25"/>
+        </w:numPr>
+      </w:pPr>
+      <w:r>
+        <w:t>What is Embedding?</w:t>
+      </w:r>
+    </w:p>
+    <w:p>
+      <w:pPr>
+        <w:numPr>
+          <w:ilvl w:val="0"/>
+          <w:numId w:val="25"/>
+        </w:numPr>
+      </w:pPr>
+      <w:r>
+        <w:t>How does vector search work?</w:t>
+      </w:r>
+    </w:p>
+    <w:p>
+      <w:proofErr w:type="spellStart"/>
+      <w:r>
+        <w:rPr>
+          <w:highlight w:val="cyan"/>
+        </w:rPr>
+        <w:t>Embeddings</w:t>
+      </w:r>
+      <w:proofErr w:type="spellEnd"/>
+      <w:r>
+        <w:rPr>
+          <w:highlight w:val="cyan"/>
+        </w:rPr>
+        <w:t xml:space="preserve">. In the context of language models, </w:t>
+      </w:r>
+      <w:proofErr w:type="spellStart"/>
+      <w:r>
+        <w:rPr>
+          <w:highlight w:val="cyan"/>
+        </w:rPr>
+        <w:t>embeddings</w:t>
+      </w:r>
+      <w:proofErr w:type="spellEnd"/>
+      <w:r>
+        <w:rPr>
+          <w:highlight w:val="cyan"/>
+        </w:rPr>
+        <w:t xml:space="preserve"> are numerical representations of words. They </w:t>
+      </w:r>
+      <w:proofErr w:type="gramStart"/>
+      <w:r>
+        <w:rPr>
+          <w:highlight w:val="cyan"/>
+        </w:rPr>
+        <w:t>are created</w:t>
+      </w:r>
+      <w:proofErr w:type="gramEnd"/>
+      <w:r>
+        <w:rPr>
+          <w:highlight w:val="cyan"/>
+        </w:rPr>
+        <w:t xml:space="preserve"> by mapping words to vectors in a mathematical space. These vectors capture the meaning or semantic relationships between words.</w:t>
+      </w:r>
+      <w:r>
+        <w:t xml:space="preserve"> </w:t>
+      </w:r>
+    </w:p>
+    <w:p>
+      <w:hyperlink r:id="rId8" w:history="1">
+        <w:r>
+          <w:rPr>
+            <w:rStyle w:val="Hyperlink"/>
+          </w:rPr>
+          <w:t>https://bass.netcracker.com/display/YAAIML/GenAI+Useful+Information</w:t>
+        </w:r>
+      </w:hyperlink>
+      <w:r>
+        <w:t xml:space="preserve"> </w:t>
+      </w:r>
+    </w:p>
+    <w:p>
+      <w:hyperlink r:id="rId9" w:history="1">
+        <w:r>
+          <w:rPr>
+            <w:rStyle w:val="Hyperlink"/>
+          </w:rPr>
+          <w:t>https://towardsdatascience.com/all-you-need-to-know-to-build-your-first-llm-app-eb982c78ffac</w:t>
+        </w:r>
+      </w:hyperlink>
+      <w:r>
+        <w:t xml:space="preserve"> </w:t>
+      </w:r>
+      <w:bookmarkStart w:id="0" w:name="_GoBack"/>
+      <w:bookmarkEnd w:id="0"/>
+    </w:p>
     <w:p>
       <w:pPr>
         <w:pStyle w:val="Heading1"/>
@@ -942,6 +1091,7 @@
           <w:b/>
           <w:highlight w:val="cyan"/>
         </w:rPr>
+        <w:lastRenderedPageBreak/>
         <w:t>Embeddings</w:t>
       </w:r>
       <w:proofErr w:type="spellEnd"/>
@@ -1066,7 +1216,6 @@
     <w:p>
       <w:proofErr w:type="gramStart"/>
       <w:r>
-        <w:lastRenderedPageBreak/>
         <w:t>all</w:t>
       </w:r>
       <w:proofErr w:type="gramEnd"/>
@@ -1566,6 +1715,7 @@
         </w:numPr>
       </w:pPr>
       <w:r>
+        <w:lastRenderedPageBreak/>
         <w:t xml:space="preserve">Apart from </w:t>
       </w:r>
       <w:proofErr w:type="spellStart"/>
@@ -1631,7 +1781,7 @@
       </w:r>
     </w:p>
     <w:p>
-      <w:hyperlink r:id="rId8" w:history="1">
+      <w:hyperlink r:id="rId10" w:history="1">
         <w:r>
           <w:rPr>
             <w:rStyle w:val="Hyperlink"/>
@@ -1738,7 +1888,7 @@
       </w:r>
     </w:p>
     <w:p>
-      <w:hyperlink r:id="rId9" w:history="1">
+      <w:hyperlink r:id="rId11" w:history="1">
         <w:r>
           <w:rPr>
             <w:rStyle w:val="Hyperlink"/>
@@ -1753,7 +1903,7 @@
       </w:r>
     </w:p>
     <w:p>
-      <w:hyperlink r:id="rId10" w:history="1">
+      <w:hyperlink r:id="rId12" w:history="1">
         <w:r>
           <w:rPr>
             <w:rStyle w:val="Hyperlink"/>
@@ -1780,7 +1930,7 @@
       <w:r>
         <w:t xml:space="preserve"> </w:t>
       </w:r>
-      <w:hyperlink r:id="rId11" w:history="1">
+      <w:hyperlink r:id="rId13" w:history="1">
         <w:r>
           <w:rPr>
             <w:rStyle w:val="Hyperlink"/>
@@ -2180,6 +2330,7 @@
           <w:sz w:val="24"/>
           <w:szCs w:val="24"/>
         </w:rPr>
+        <w:lastRenderedPageBreak/>
         <w:t>Step 3: TG bot and all together</w:t>
       </w:r>
     </w:p>
@@ -2376,7 +2527,7 @@
         </w:rPr>
         <w:t xml:space="preserve">Previous video </w:t>
       </w:r>
-      <w:hyperlink r:id="rId12" w:history="1">
+      <w:hyperlink r:id="rId14" w:history="1">
         <w:r>
           <w:rPr>
             <w:rStyle w:val="Hyperlink"/>
@@ -2487,7 +2638,6 @@
           <w:sz w:val="24"/>
           <w:szCs w:val="24"/>
         </w:rPr>
-        <w:lastRenderedPageBreak/>
         <w:t>4. Follow up materials with links - link to the deep dive into the topic. Bass spaces, articles, useful resources.</w:t>
       </w:r>
     </w:p>
@@ -2502,7 +2652,7 @@
       <w:r>
         <w:t xml:space="preserve"> </w:t>
       </w:r>
-      <w:hyperlink r:id="rId13" w:history="1">
+      <w:hyperlink r:id="rId15" w:history="1">
         <w:r>
           <w:rPr>
             <w:rStyle w:val="Hyperlink"/>
@@ -2523,7 +2673,7 @@
       <w:r>
         <w:t xml:space="preserve">Chat Completions API: </w:t>
       </w:r>
-      <w:hyperlink r:id="rId14" w:history="1">
+      <w:hyperlink r:id="rId16" w:history="1">
         <w:r>
           <w:rPr>
             <w:rStyle w:val="Hyperlink"/>
@@ -2539,7 +2689,7 @@
       <w:r>
         <w:t xml:space="preserve">Chat completions response format: </w:t>
       </w:r>
-      <w:hyperlink r:id="rId15" w:history="1">
+      <w:hyperlink r:id="rId17" w:history="1">
         <w:r>
           <w:rPr>
             <w:rStyle w:val="Hyperlink"/>
@@ -4678,6 +4828,119 @@
     </w:lvl>
   </w:abstractNum>
   <w:abstractNum w:abstractNumId="18" w15:restartNumberingAfterBreak="0">
+    <w:nsid w:val="72EE701D"/>
+    <w:multiLevelType w:val="hybridMultilevel"/>
+    <w:tmpl w:val="90548C60"/>
+    <w:lvl w:ilvl="0" w:tplc="DEC23156">
+      <w:start w:val="1"/>
+      <w:numFmt w:val="decimal"/>
+      <w:lvlText w:val="%1."/>
+      <w:lvlJc w:val="left"/>
+      <w:pPr>
+        <w:tabs>
+          <w:tab w:val="num" w:pos="720"/>
+        </w:tabs>
+        <w:ind w:left="720" w:hanging="360"/>
+      </w:pPr>
+    </w:lvl>
+    <w:lvl w:ilvl="1" w:tplc="209C572E" w:tentative="1">
+      <w:start w:val="1"/>
+      <w:numFmt w:val="decimal"/>
+      <w:lvlText w:val="%2."/>
+      <w:lvlJc w:val="left"/>
+      <w:pPr>
+        <w:tabs>
+          <w:tab w:val="num" w:pos="1440"/>
+        </w:tabs>
+        <w:ind w:left="1440" w:hanging="360"/>
+      </w:pPr>
+    </w:lvl>
+    <w:lvl w:ilvl="2" w:tplc="E880F318" w:tentative="1">
+      <w:start w:val="1"/>
+      <w:numFmt w:val="decimal"/>
+      <w:lvlText w:val="%3."/>
+      <w:lvlJc w:val="left"/>
+      <w:pPr>
+        <w:tabs>
+          <w:tab w:val="num" w:pos="2160"/>
+        </w:tabs>
+        <w:ind w:left="2160" w:hanging="360"/>
+      </w:pPr>
+    </w:lvl>
+    <w:lvl w:ilvl="3" w:tplc="9D8EFC00" w:tentative="1">
+      <w:start w:val="1"/>
+      <w:numFmt w:val="decimal"/>
+      <w:lvlText w:val="%4."/>
+      <w:lvlJc w:val="left"/>
+      <w:pPr>
+        <w:tabs>
+          <w:tab w:val="num" w:pos="2880"/>
+        </w:tabs>
+        <w:ind w:left="2880" w:hanging="360"/>
+      </w:pPr>
+    </w:lvl>
+    <w:lvl w:ilvl="4" w:tplc="113C76EA" w:tentative="1">
+      <w:start w:val="1"/>
+      <w:numFmt w:val="decimal"/>
+      <w:lvlText w:val="%5."/>
+      <w:lvlJc w:val="left"/>
+      <w:pPr>
+        <w:tabs>
+          <w:tab w:val="num" w:pos="3600"/>
+        </w:tabs>
+        <w:ind w:left="3600" w:hanging="360"/>
+      </w:pPr>
+    </w:lvl>
+    <w:lvl w:ilvl="5" w:tplc="7C4C0930" w:tentative="1">
+      <w:start w:val="1"/>
+      <w:numFmt w:val="decimal"/>
+      <w:lvlText w:val="%6."/>
+      <w:lvlJc w:val="left"/>
+      <w:pPr>
+        <w:tabs>
+          <w:tab w:val="num" w:pos="4320"/>
+        </w:tabs>
+        <w:ind w:left="4320" w:hanging="360"/>
+      </w:pPr>
+    </w:lvl>
+    <w:lvl w:ilvl="6" w:tplc="CAA23260" w:tentative="1">
+      <w:start w:val="1"/>
+      <w:numFmt w:val="decimal"/>
+      <w:lvlText w:val="%7."/>
+      <w:lvlJc w:val="left"/>
+      <w:pPr>
+        <w:tabs>
+          <w:tab w:val="num" w:pos="5040"/>
+        </w:tabs>
+        <w:ind w:left="5040" w:hanging="360"/>
+      </w:pPr>
+    </w:lvl>
+    <w:lvl w:ilvl="7" w:tplc="159EB0AA" w:tentative="1">
+      <w:start w:val="1"/>
+      <w:numFmt w:val="decimal"/>
+      <w:lvlText w:val="%8."/>
+      <w:lvlJc w:val="left"/>
+      <w:pPr>
+        <w:tabs>
+          <w:tab w:val="num" w:pos="5760"/>
+        </w:tabs>
+        <w:ind w:left="5760" w:hanging="360"/>
+      </w:pPr>
+    </w:lvl>
+    <w:lvl w:ilvl="8" w:tplc="1FA8C79C" w:tentative="1">
+      <w:start w:val="1"/>
+      <w:numFmt w:val="decimal"/>
+      <w:lvlText w:val="%9."/>
+      <w:lvlJc w:val="left"/>
+      <w:pPr>
+        <w:tabs>
+          <w:tab w:val="num" w:pos="6480"/>
+        </w:tabs>
+        <w:ind w:left="6480" w:hanging="360"/>
+      </w:pPr>
+    </w:lvl>
+  </w:abstractNum>
+  <w:abstractNum w:abstractNumId="19" w15:restartNumberingAfterBreak="0">
     <w:nsid w:val="751B4BCB"/>
     <w:multiLevelType w:val="hybridMultilevel"/>
     <w:tmpl w:val="E6DAC5EE"/>
@@ -4763,7 +5026,7 @@
       </w:pPr>
     </w:lvl>
   </w:abstractNum>
-  <w:abstractNum w:abstractNumId="19" w15:restartNumberingAfterBreak="0">
+  <w:abstractNum w:abstractNumId="20" w15:restartNumberingAfterBreak="0">
     <w:nsid w:val="75201FF2"/>
     <w:multiLevelType w:val="multilevel"/>
     <w:tmpl w:val="9CC01D04"/>
@@ -4908,7 +5171,7 @@
       </w:rPr>
     </w:lvl>
   </w:abstractNum>
-  <w:abstractNum w:abstractNumId="20" w15:restartNumberingAfterBreak="0">
+  <w:abstractNum w:abstractNumId="21" w15:restartNumberingAfterBreak="0">
     <w:nsid w:val="769D4189"/>
     <w:multiLevelType w:val="multilevel"/>
     <w:tmpl w:val="B3E86BB2"/>
@@ -5021,7 +5284,7 @@
       </w:pPr>
     </w:lvl>
   </w:abstractNum>
-  <w:abstractNum w:abstractNumId="21" w15:restartNumberingAfterBreak="0">
+  <w:abstractNum w:abstractNumId="22" w15:restartNumberingAfterBreak="0">
     <w:nsid w:val="77567EA7"/>
     <w:multiLevelType w:val="multilevel"/>
     <w:tmpl w:val="2AECF51A"/>
@@ -5170,7 +5433,7 @@
       </w:rPr>
     </w:lvl>
   </w:abstractNum>
-  <w:abstractNum w:abstractNumId="22" w15:restartNumberingAfterBreak="0">
+  <w:abstractNum w:abstractNumId="23" w15:restartNumberingAfterBreak="0">
     <w:nsid w:val="7D3829FE"/>
     <w:multiLevelType w:val="multilevel"/>
     <w:tmpl w:val="6FDA5636"/>
@@ -5319,7 +5582,7 @@
       </w:rPr>
     </w:lvl>
   </w:abstractNum>
-  <w:abstractNum w:abstractNumId="23" w15:restartNumberingAfterBreak="0">
+  <w:abstractNum w:abstractNumId="24" w15:restartNumberingAfterBreak="0">
     <w:nsid w:val="7E817D77"/>
     <w:multiLevelType w:val="multilevel"/>
     <w:tmpl w:val="35429D94"/>
@@ -5439,7 +5702,7 @@
     <w:abstractNumId w:val="17"/>
   </w:num>
   <w:num w:numId="3">
-    <w:abstractNumId w:val="19"/>
+    <w:abstractNumId w:val="20"/>
   </w:num>
   <w:num w:numId="4">
     <w:abstractNumId w:val="15"/>
@@ -5457,10 +5720,10 @@
     <w:abstractNumId w:val="1"/>
   </w:num>
   <w:num w:numId="9">
-    <w:abstractNumId w:val="22"/>
+    <w:abstractNumId w:val="23"/>
   </w:num>
   <w:num w:numId="10">
-    <w:abstractNumId w:val="21"/>
+    <w:abstractNumId w:val="22"/>
   </w:num>
   <w:num w:numId="11">
     <w:abstractNumId w:val="7"/>
@@ -5469,7 +5732,7 @@
     <w:abstractNumId w:val="2"/>
   </w:num>
   <w:num w:numId="13">
-    <w:abstractNumId w:val="20"/>
+    <w:abstractNumId w:val="21"/>
   </w:num>
   <w:num w:numId="14">
     <w:abstractNumId w:val="8"/>
@@ -5484,7 +5747,7 @@
     <w:abstractNumId w:val="12"/>
   </w:num>
   <w:num w:numId="18">
-    <w:abstractNumId w:val="23"/>
+    <w:abstractNumId w:val="24"/>
   </w:num>
   <w:num w:numId="19">
     <w:abstractNumId w:val="14"/>
@@ -5496,13 +5759,16 @@
     <w:abstractNumId w:val="11"/>
   </w:num>
   <w:num w:numId="22">
-    <w:abstractNumId w:val="18"/>
+    <w:abstractNumId w:val="19"/>
   </w:num>
   <w:num w:numId="23">
     <w:abstractNumId w:val="16"/>
   </w:num>
   <w:num w:numId="24">
     <w:abstractNumId w:val="0"/>
+  </w:num>
+  <w:num w:numId="25">
+    <w:abstractNumId w:val="18"/>
   </w:num>
 </w:numbering>
 </file>
@@ -5970,7 +6236,6 @@
   <w:style w:type="character" w:default="1" w:styleId="DefaultParagraphFont">
     <w:name w:val="Default Paragraph Font"/>
     <w:uiPriority w:val="1"/>
-    <w:semiHidden/>
     <w:unhideWhenUsed/>
   </w:style>
   <w:style w:type="table" w:default="1" w:styleId="TableNormal">
@@ -6587,7 +6852,7 @@
 </file>
 
 <file path=customXml/itemProps1.xml><?xml version="1.0" encoding="utf-8"?>
-<ds:datastoreItem xmlns:ds="http://schemas.openxmlformats.org/officeDocument/2006/customXml" ds:itemID="{2EFB89EB-425A-4308-8CFE-F29FD5CB602A}">
+<ds:datastoreItem xmlns:ds="http://schemas.openxmlformats.org/officeDocument/2006/customXml" ds:itemID="{F4620EA8-FFEC-4A0D-B171-8343401EC5BD}">
   <ds:schemaRefs>
     <ds:schemaRef ds:uri="http://schemas.openxmlformats.org/officeDocument/2006/bibliography"/>
   </ds:schemaRefs>

--- a/TGNotebook/Docs/NC_TGbot_ChatGPT_03.docx
+++ b/TGNotebook/Docs/NC_TGbot_ChatGPT_03.docx
@@ -702,10 +702,24 @@
         <w:rPr>
           <w:highlight w:val="cyan"/>
         </w:rPr>
-        <w:t xml:space="preserve"> this model is not available to us for re-training.</w:t>
-      </w:r>
-    </w:p>
-    <w:p>
+        <w:t xml:space="preserve"> this model is not available to us for re-training</w:t>
+      </w:r>
+      <w:r>
+        <w:rPr>
+          <w:highlight w:val="cyan"/>
+        </w:rPr>
+        <w:t xml:space="preserve"> or for fine-tuning</w:t>
+      </w:r>
+      <w:r>
+        <w:rPr>
+          <w:highlight w:val="cyan"/>
+        </w:rPr>
+        <w:t>.</w:t>
+      </w:r>
+    </w:p>
+    <w:p>
+      <w:bookmarkStart w:id="0" w:name="_GoBack"/>
+      <w:bookmarkEnd w:id="0"/>
       <w:proofErr w:type="gramStart"/>
       <w:r>
         <w:rPr>
@@ -835,8 +849,6 @@
       <w:r>
         <w:t xml:space="preserve"> </w:t>
       </w:r>
-      <w:bookmarkStart w:id="0" w:name="_GoBack"/>
-      <w:bookmarkEnd w:id="0"/>
     </w:p>
     <w:p>
       <w:pPr>
@@ -6236,6 +6248,7 @@
   <w:style w:type="character" w:default="1" w:styleId="DefaultParagraphFont">
     <w:name w:val="Default Paragraph Font"/>
     <w:uiPriority w:val="1"/>
+    <w:semiHidden/>
     <w:unhideWhenUsed/>
   </w:style>
   <w:style w:type="table" w:default="1" w:styleId="TableNormal">
@@ -6852,7 +6865,7 @@
 </file>
 
 <file path=customXml/itemProps1.xml><?xml version="1.0" encoding="utf-8"?>
-<ds:datastoreItem xmlns:ds="http://schemas.openxmlformats.org/officeDocument/2006/customXml" ds:itemID="{F4620EA8-FFEC-4A0D-B171-8343401EC5BD}">
+<ds:datastoreItem xmlns:ds="http://schemas.openxmlformats.org/officeDocument/2006/customXml" ds:itemID="{03BE35A0-3D5E-49A4-8E59-575C4E4C7B3B}">
   <ds:schemaRefs>
     <ds:schemaRef ds:uri="http://schemas.openxmlformats.org/officeDocument/2006/bibliography"/>
   </ds:schemaRefs>
